--- a/papers/whitepapers/Galilel_Core_Whitepaper-tlh_pIqaD.docx
+++ b/papers/whitepapers/Galilel_Core_Whitepaper-tlh_pIqaD.docx
@@ -262,15 +262,7 @@
             <w:rPr>
               <w:b/>
             </w:rPr>
-            <w:t> </w:t>
-          </w:r>
-          <w:bookmarkStart w:id="0" w:name="_GoBack"/>
-          <w:bookmarkEnd w:id="0"/>
-          <w:r>
-            <w:rPr>
-              <w:b/>
-            </w:rPr>
-            <w:t xml:space="preserve"> </w:t>
+            <w:t>  </w:t>
           </w:r>
         </w:p>
         <w:p>
@@ -1687,12 +1679,12 @@
       <w:pPr>
         <w:pStyle w:val="berschrift1"/>
       </w:pPr>
-      <w:bookmarkStart w:id="1" w:name="_Toc8427367"/>
+      <w:bookmarkStart w:id="0" w:name="_Toc8427367"/>
       <w:r>
         <w:lastRenderedPageBreak/>
         <w:t> </w:t>
       </w:r>
-      <w:bookmarkEnd w:id="1"/>
+      <w:bookmarkEnd w:id="0"/>
     </w:p>
     <w:p>
       <w:pPr>
@@ -1706,13 +1698,13 @@
       <w:pPr>
         <w:pStyle w:val="berschrift1"/>
       </w:pPr>
-      <w:bookmarkStart w:id="2" w:name="_Toc2"/>
-      <w:bookmarkStart w:id="3" w:name="_Toc8427368"/>
+      <w:bookmarkStart w:id="1" w:name="_Toc2"/>
+      <w:bookmarkStart w:id="2" w:name="_Toc8427368"/>
       <w:r>
         <w:t></w:t>
       </w:r>
+      <w:bookmarkEnd w:id="1"/>
       <w:bookmarkEnd w:id="2"/>
-      <w:bookmarkEnd w:id="3"/>
     </w:p>
     <w:p>
       <w:pPr>
@@ -1728,14 +1720,14 @@
       <w:pPr>
         <w:pStyle w:val="berschrift1"/>
       </w:pPr>
-      <w:bookmarkStart w:id="4" w:name="_Toc3"/>
-      <w:bookmarkStart w:id="5" w:name="_Toc8427369"/>
+      <w:bookmarkStart w:id="3" w:name="_Toc3"/>
+      <w:bookmarkStart w:id="4" w:name="_Toc8427369"/>
       <w:r>
         <w:lastRenderedPageBreak/>
         <w:t> </w:t>
       </w:r>
+      <w:bookmarkEnd w:id="3"/>
       <w:bookmarkEnd w:id="4"/>
-      <w:bookmarkEnd w:id="5"/>
     </w:p>
     <w:p>
       <w:pPr>
@@ -1751,13 +1743,13 @@
       <w:pPr>
         <w:pStyle w:val="berschrift1"/>
       </w:pPr>
-      <w:bookmarkStart w:id="6" w:name="_Toc4"/>
-      <w:bookmarkStart w:id="7" w:name="_Toc8427370"/>
+      <w:bookmarkStart w:id="5" w:name="_Toc4"/>
+      <w:bookmarkStart w:id="6" w:name="_Toc8427370"/>
       <w:r>
         <w:t>  </w:t>
       </w:r>
+      <w:bookmarkEnd w:id="5"/>
       <w:bookmarkEnd w:id="6"/>
-      <w:bookmarkEnd w:id="7"/>
     </w:p>
     <w:p>
       <w:pPr>
@@ -1773,13 +1765,13 @@
       <w:pPr>
         <w:pStyle w:val="berschrift1"/>
       </w:pPr>
-      <w:bookmarkStart w:id="8" w:name="_Toc5"/>
-      <w:bookmarkStart w:id="9" w:name="_Toc8427371"/>
+      <w:bookmarkStart w:id="7" w:name="_Toc5"/>
+      <w:bookmarkStart w:id="8" w:name="_Toc8427371"/>
       <w:r>
         <w:t>  -- ()</w:t>
       </w:r>
+      <w:bookmarkEnd w:id="7"/>
       <w:bookmarkEnd w:id="8"/>
-      <w:bookmarkEnd w:id="9"/>
     </w:p>
     <w:p>
       <w:pPr>
@@ -1865,15 +1857,7 @@
         <w:t>    --    </w:t>
       </w:r>
     </w:p>
-    <w:p>
-      <w:pPr>
-        <w:rPr>
-          <w:sz w:val="28"/>
-          <w:szCs w:val="28"/>
-          <w:lang w:val="en-US"/>
-        </w:rPr>
-      </w:pPr>
-    </w:p>
+    <w:p/>
     <w:p>
       <w:pPr>
         <w:rPr>
@@ -1905,14 +1889,14 @@
       <w:pPr>
         <w:pStyle w:val="berschrift1"/>
       </w:pPr>
-      <w:bookmarkStart w:id="10" w:name="_Toc6"/>
-      <w:bookmarkStart w:id="11" w:name="_Toc8427372"/>
+      <w:bookmarkStart w:id="9" w:name="_Toc6"/>
+      <w:bookmarkStart w:id="10" w:name="_Toc8427372"/>
       <w:r>
         <w:lastRenderedPageBreak/>
         <w:t>-- ()</w:t>
       </w:r>
+      <w:bookmarkEnd w:id="9"/>
       <w:bookmarkEnd w:id="10"/>
-      <w:bookmarkEnd w:id="11"/>
     </w:p>
     <w:p>
       <w:pPr>
@@ -1994,15 +1978,7 @@
         <w:t>  --   </w:t>
       </w:r>
     </w:p>
-    <w:p>
-      <w:pPr>
-        <w:rPr>
-          <w:sz w:val="28"/>
-          <w:szCs w:val="28"/>
-          <w:lang w:val="en-US"/>
-        </w:rPr>
-      </w:pPr>
-    </w:p>
+    <w:p/>
     <w:p>
       <w:pPr>
         <w:rPr>
@@ -2029,8 +2005,8 @@
           <w:szCs w:val="32"/>
         </w:rPr>
       </w:pPr>
-      <w:bookmarkStart w:id="12" w:name="_Toc7"/>
-      <w:bookmarkStart w:id="13" w:name="_Toc8427373"/>
+      <w:bookmarkStart w:id="11" w:name="_Toc7"/>
+      <w:bookmarkStart w:id="12" w:name="_Toc8427373"/>
       <w:r>
         <w:br w:type="page"/>
       </w:r>
@@ -2043,8 +2019,8 @@
         <w:lastRenderedPageBreak/>
         <w:t> -- ()</w:t>
       </w:r>
+      <w:bookmarkEnd w:id="11"/>
       <w:bookmarkEnd w:id="12"/>
-      <w:bookmarkEnd w:id="13"/>
     </w:p>
     <w:p>
       <w:pPr>
@@ -2132,16 +2108,7 @@
         <w:t>        </w:t>
       </w:r>
     </w:p>
-    <w:p>
-      <w:pPr>
-        <w:rPr>
-          <w:color w:val="595959" w:themeColor="text1" w:themeTint="A6"/>
-          <w:sz w:val="28"/>
-          <w:szCs w:val="28"/>
-          <w:lang w:val="en-US"/>
-        </w:rPr>
-      </w:pPr>
-    </w:p>
+    <w:p/>
     <w:p>
       <w:pPr>
         <w:rPr>
@@ -2494,14 +2461,14 @@
       <w:pPr>
         <w:pStyle w:val="berschrift1"/>
       </w:pPr>
-      <w:bookmarkStart w:id="14" w:name="_Toc8"/>
-      <w:bookmarkStart w:id="15" w:name="_Toc8427374"/>
+      <w:bookmarkStart w:id="13" w:name="_Toc8"/>
+      <w:bookmarkStart w:id="14" w:name="_Toc8427374"/>
       <w:r>
         <w:lastRenderedPageBreak/>
         <w:t>  ()</w:t>
       </w:r>
+      <w:bookmarkEnd w:id="13"/>
       <w:bookmarkEnd w:id="14"/>
-      <w:bookmarkEnd w:id="15"/>
     </w:p>
     <w:p>
       <w:pPr>
@@ -2607,14 +2574,14 @@
       <w:pPr>
         <w:pStyle w:val="berschrift1"/>
       </w:pPr>
-      <w:bookmarkStart w:id="16" w:name="_Toc9"/>
-      <w:bookmarkStart w:id="17" w:name="_Toc8427375"/>
+      <w:bookmarkStart w:id="15" w:name="_Toc9"/>
+      <w:bookmarkStart w:id="16" w:name="_Toc8427375"/>
       <w:r>
         <w:lastRenderedPageBreak/>
         <w:t>   ()</w:t>
       </w:r>
+      <w:bookmarkEnd w:id="15"/>
       <w:bookmarkEnd w:id="16"/>
-      <w:bookmarkEnd w:id="17"/>
     </w:p>
     <w:p>
       <w:pPr>
@@ -2983,14 +2950,14 @@
       <w:pPr>
         <w:pStyle w:val="berschrift1"/>
       </w:pPr>
-      <w:bookmarkStart w:id="18" w:name="_Toc10"/>
-      <w:bookmarkStart w:id="19" w:name="_Toc8427376"/>
+      <w:bookmarkStart w:id="17" w:name="_Toc10"/>
+      <w:bookmarkStart w:id="18" w:name="_Toc8427376"/>
       <w:r>
         <w:lastRenderedPageBreak/>
         <w:t>  ()</w:t>
       </w:r>
+      <w:bookmarkEnd w:id="17"/>
       <w:bookmarkEnd w:id="18"/>
-      <w:bookmarkEnd w:id="19"/>
     </w:p>
     <w:p>
       <w:pPr>
@@ -3103,8 +3070,8 @@
           <w:szCs w:val="32"/>
         </w:rPr>
       </w:pPr>
-      <w:bookmarkStart w:id="20" w:name="_Toc11"/>
-      <w:bookmarkStart w:id="21" w:name="_Toc8427377"/>
+      <w:bookmarkStart w:id="19" w:name="_Toc11"/>
+      <w:bookmarkStart w:id="20" w:name="_Toc8427377"/>
       <w:r>
         <w:br w:type="page"/>
       </w:r>
@@ -3113,12 +3080,14 @@
       <w:pPr>
         <w:pStyle w:val="berschrift1"/>
       </w:pPr>
+      <w:bookmarkStart w:id="21" w:name="_GoBack"/>
+      <w:bookmarkEnd w:id="21"/>
       <w:r>
         <w:lastRenderedPageBreak/>
         <w:t>  </w:t>
       </w:r>
+      <w:bookmarkEnd w:id="19"/>
       <w:bookmarkEnd w:id="20"/>
-      <w:bookmarkEnd w:id="21"/>
     </w:p>
     <w:tbl>
       <w:tblPr>
@@ -15280,7 +15249,7 @@
 </file>
 
 <file path=customXml/itemProps1.xml><?xml version="1.0" encoding="utf-8"?>
-<ds:datastoreItem xmlns:ds="http://schemas.openxmlformats.org/officeDocument/2006/customXml" ds:itemID="{91D0A823-6760-448A-9484-080C87D93DC9}">
+<ds:datastoreItem xmlns:ds="http://schemas.openxmlformats.org/officeDocument/2006/customXml" ds:itemID="{50F92847-327F-47F7-AA45-EEAF4BE6D6D6}">
   <ds:schemaRefs>
     <ds:schemaRef ds:uri="http://schemas.openxmlformats.org/officeDocument/2006/bibliography"/>
   </ds:schemaRefs>

--- a/papers/whitepapers/Galilel_Core_Whitepaper-tlh_pIqaD.docx
+++ b/papers/whitepapers/Galilel_Core_Whitepaper-tlh_pIqaD.docx
@@ -1866,11 +1866,11 @@
         </w:rPr>
       </w:pPr>
       <w:r>
-        <w:t xml:space="preserve">                       []    –   –                                               </w:t>
+        <w:t xml:space="preserve">                       []    –   –                                                 –   –  </w:t>
       </w:r>
       <w:r>
         <w:lastRenderedPageBreak/>
-        <w:t>  –   –         </w:t>
+        <w:t>       </w:t>
       </w:r>
     </w:p>
     <w:p>
@@ -2117,11 +2117,11 @@
         </w:rPr>
       </w:pPr>
       <w:r>
-        <w:t>             --</w:t>
+        <w:t xml:space="preserve">             -- </w:t>
       </w:r>
       <w:r>
         <w:lastRenderedPageBreak/>
-        <w:t> ()   --                []            []                  </w:t>
+        <w:t>()   --                []            []                  </w:t>
       </w:r>
     </w:p>
     <w:p>
@@ -2680,11 +2680,11 @@
         </w:rPr>
       </w:pPr>
       <w:r>
-        <w:t xml:space="preserve">        ()  --                  []                        []                 []              []             []                 </w:t>
+        <w:t xml:space="preserve">        ()  --                  []                        []                 []              []             []                      </w:t>
       </w:r>
       <w:r>
         <w:lastRenderedPageBreak/>
-        <w:t>      -               </w:t>
+        <w:t> -               </w:t>
       </w:r>
     </w:p>
     <w:p>
@@ -3080,8 +3080,6 @@
       <w:pPr>
         <w:pStyle w:val="berschrift1"/>
       </w:pPr>
-      <w:bookmarkStart w:id="21" w:name="_GoBack"/>
-      <w:bookmarkEnd w:id="21"/>
       <w:r>
         <w:lastRenderedPageBreak/>
         <w:t>  </w:t>
@@ -4263,10 +4261,6 @@
     </w:tbl>
     <w:p/>
     <w:p>
-      <w:pPr>
-        <w:spacing w:after="0" w:line="240" w:lineRule="auto"/>
-        <w:jc w:val="left"/>
-      </w:pPr>
       <w:r>
         <w:br w:type="page"/>
       </w:r>
@@ -4877,29 +4871,18 @@
     <w:p>
       <w:pPr>
         <w:rPr>
-          <w:color w:val="595959" w:themeColor="text1" w:themeTint="A6"/>
-          <w:sz w:val="28"/>
-          <w:szCs w:val="28"/>
           <w:lang w:val="es-MX"/>
         </w:rPr>
       </w:pPr>
     </w:p>
     <w:p>
       <w:pPr>
-        <w:spacing w:after="0" w:line="240" w:lineRule="auto"/>
-        <w:jc w:val="left"/>
         <w:rPr>
-          <w:color w:val="595959" w:themeColor="text1" w:themeTint="A6"/>
-          <w:sz w:val="28"/>
-          <w:szCs w:val="28"/>
           <w:lang w:val="es-MX"/>
         </w:rPr>
       </w:pPr>
       <w:r>
         <w:rPr>
-          <w:color w:val="595959" w:themeColor="text1" w:themeTint="A6"/>
-          <w:sz w:val="28"/>
-          <w:szCs w:val="28"/>
           <w:lang w:val="es-MX"/>
         </w:rPr>
         <w:br w:type="page"/>
@@ -5402,29 +5385,18 @@
     <w:p>
       <w:pPr>
         <w:rPr>
-          <w:color w:val="595959" w:themeColor="text1" w:themeTint="A6"/>
-          <w:sz w:val="28"/>
-          <w:szCs w:val="28"/>
           <w:lang w:val="es-MX"/>
         </w:rPr>
       </w:pPr>
     </w:p>
     <w:p>
       <w:pPr>
-        <w:spacing w:after="0" w:line="240" w:lineRule="auto"/>
-        <w:jc w:val="left"/>
         <w:rPr>
-          <w:color w:val="595959" w:themeColor="text1" w:themeTint="A6"/>
-          <w:sz w:val="28"/>
-          <w:szCs w:val="28"/>
           <w:lang w:val="es-MX"/>
         </w:rPr>
       </w:pPr>
       <w:r>
         <w:rPr>
-          <w:color w:val="595959" w:themeColor="text1" w:themeTint="A6"/>
-          <w:sz w:val="28"/>
-          <w:szCs w:val="28"/>
           <w:lang w:val="es-MX"/>
         </w:rPr>
         <w:br w:type="page"/>
@@ -7622,8 +7594,6 @@
     </w:tbl>
     <w:p>
       <w:pPr>
-        <w:spacing w:after="0" w:line="240" w:lineRule="auto"/>
-        <w:jc w:val="left"/>
         <w:rPr>
           <w:rFonts w:ascii="Ubuntu" w:eastAsiaTheme="majorEastAsia" w:hAnsi="Ubuntu" w:cstheme="majorBidi"/>
           <w:sz w:val="36"/>
@@ -7638,14 +7608,14 @@
       <w:pPr>
         <w:pStyle w:val="berschrift1"/>
       </w:pPr>
-      <w:bookmarkStart w:id="22" w:name="_Toc12"/>
-      <w:bookmarkStart w:id="23" w:name="_Toc8427378"/>
+      <w:bookmarkStart w:id="21" w:name="_Toc12"/>
+      <w:bookmarkStart w:id="22" w:name="_Toc8427378"/>
       <w:r>
         <w:lastRenderedPageBreak/>
         <w:t> </w:t>
       </w:r>
+      <w:bookmarkEnd w:id="21"/>
       <w:bookmarkEnd w:id="22"/>
-      <w:bookmarkEnd w:id="23"/>
     </w:p>
     <w:p>
       <w:pPr>
@@ -11188,14 +11158,14 @@
       <w:pPr>
         <w:pStyle w:val="berschrift1"/>
       </w:pPr>
-      <w:bookmarkStart w:id="24" w:name="_Toc13"/>
-      <w:bookmarkStart w:id="25" w:name="_Toc8427379"/>
+      <w:bookmarkStart w:id="23" w:name="_Toc13"/>
+      <w:bookmarkStart w:id="24" w:name="_Toc8427379"/>
       <w:r>
         <w:lastRenderedPageBreak/>
         <w:t> </w:t>
       </w:r>
+      <w:bookmarkEnd w:id="23"/>
       <w:bookmarkEnd w:id="24"/>
-      <w:bookmarkEnd w:id="25"/>
     </w:p>
     <w:p>
       <w:r>
@@ -11235,8 +11205,11 @@
         </w:numPr>
       </w:pPr>
       <w:r>
+        <w:t xml:space="preserve">               –          </w:t>
+      </w:r>
+      <w:r>
         <w:lastRenderedPageBreak/>
-        <w:t>               –                         (())             .  -- ()                   </w:t>
+        <w:t>               (())             .  -- ()                   </w:t>
       </w:r>
     </w:p>
     <w:p>
@@ -11272,11 +11245,7 @@
         </w:numPr>
       </w:pPr>
       <w:r>
-        <w:t xml:space="preserve">  –    ()         -- ()       </w:t>
-      </w:r>
-      <w:r>
-        <w:lastRenderedPageBreak/>
-        <w:t>-             </w:t>
+        <w:t>  –    ()         -- ()       -             </w:t>
       </w:r>
     </w:p>
     <w:p>
@@ -11288,6 +11257,7 @@
         </w:numPr>
       </w:pPr>
       <w:r>
+        <w:lastRenderedPageBreak/>
         <w:t>  –     ()        (())    -                        ()   </w:t>
       </w:r>
     </w:p>
@@ -11317,13 +11287,13 @@
       <w:pPr>
         <w:pStyle w:val="berschrift1"/>
       </w:pPr>
-      <w:bookmarkStart w:id="26" w:name="_Toc14"/>
-      <w:bookmarkStart w:id="27" w:name="_Toc8427380"/>
+      <w:bookmarkStart w:id="25" w:name="_Toc14"/>
+      <w:bookmarkStart w:id="26" w:name="_Toc8427380"/>
       <w:r>
         <w:t></w:t>
       </w:r>
+      <w:bookmarkEnd w:id="25"/>
       <w:bookmarkEnd w:id="26"/>
-      <w:bookmarkEnd w:id="27"/>
     </w:p>
     <w:p>
       <w:pPr>
@@ -11355,14 +11325,14 @@
       <w:pPr>
         <w:pStyle w:val="berschrift1"/>
       </w:pPr>
-      <w:bookmarkStart w:id="28" w:name="_Toc15"/>
-      <w:bookmarkStart w:id="29" w:name="_Toc8427381"/>
+      <w:bookmarkStart w:id="27" w:name="_Toc15"/>
+      <w:bookmarkStart w:id="28" w:name="_Toc8427381"/>
       <w:r>
         <w:lastRenderedPageBreak/>
         <w:t> </w:t>
       </w:r>
+      <w:bookmarkEnd w:id="27"/>
       <w:bookmarkEnd w:id="28"/>
-      <w:bookmarkEnd w:id="29"/>
     </w:p>
     <w:p>
       <w:pPr>
@@ -11743,14 +11713,14 @@
           <w:lang w:val="en-US"/>
         </w:rPr>
       </w:pPr>
-      <w:bookmarkStart w:id="30" w:name="_Toc16"/>
-      <w:bookmarkStart w:id="31" w:name="_Toc8427382"/>
+      <w:bookmarkStart w:id="29" w:name="_Toc16"/>
+      <w:bookmarkStart w:id="30" w:name="_Toc8427382"/>
       <w:r>
         <w:lastRenderedPageBreak/>
         <w:t></w:t>
       </w:r>
+      <w:bookmarkEnd w:id="29"/>
       <w:bookmarkEnd w:id="30"/>
-      <w:bookmarkEnd w:id="31"/>
     </w:p>
     <w:p>
       <w:pPr>
@@ -12152,10 +12122,12 @@
         <w:spacing w:line="480" w:lineRule="auto"/>
         <w:ind w:left="567" w:hanging="567"/>
         <w:rPr>
+          <w:rStyle w:val="Hyperlink"/>
           <w:rFonts w:ascii="Ubuntu Light" w:hAnsi="Ubuntu Light"/>
           <w:color w:val="595959" w:themeColor="text1" w:themeTint="A6"/>
           <w:sz w:val="26"/>
           <w:szCs w:val="26"/>
+          <w:u w:val="none"/>
         </w:rPr>
       </w:pPr>
       <w:hyperlink r:id="rId41" w:history="1">
@@ -12172,63 +12144,76 @@
     </w:p>
     <w:p>
       <w:pPr>
-        <w:pStyle w:val="Listenabsatz"/>
-        <w:ind w:left="360"/>
+        <w:spacing w:after="0" w:line="240" w:lineRule="auto"/>
+        <w:jc w:val="left"/>
         <w:rPr>
+          <w:rFonts w:ascii="Ubuntu Light" w:hAnsi="Ubuntu Light"/>
           <w:color w:val="595959" w:themeColor="text1" w:themeTint="A6"/>
-          <w:sz w:val="28"/>
-          <w:szCs w:val="28"/>
+          <w:szCs w:val="26"/>
         </w:rPr>
       </w:pPr>
+      <w:r>
+        <w:rPr>
+          <w:rFonts w:ascii="Ubuntu Light" w:hAnsi="Ubuntu Light"/>
+          <w:color w:val="595959" w:themeColor="text1" w:themeTint="A6"/>
+          <w:szCs w:val="26"/>
+        </w:rPr>
+        <w:br w:type="page"/>
+      </w:r>
     </w:p>
     <w:p>
       <w:pPr>
-        <w:pStyle w:val="Listenabsatz"/>
-        <w:ind w:left="360"/>
+        <w:spacing w:line="480" w:lineRule="auto"/>
         <w:rPr>
-          <w:color w:val="595959" w:themeColor="text1" w:themeTint="A6"/>
-          <w:sz w:val="28"/>
-          <w:szCs w:val="28"/>
+          <w:rFonts w:ascii="Ubuntu" w:hAnsi="Ubuntu"/>
+          <w:sz w:val="52"/>
+          <w:szCs w:val="52"/>
+          <w:lang w:val="es-MX"/>
         </w:rPr>
       </w:pPr>
     </w:p>
     <w:p>
       <w:pPr>
-        <w:pStyle w:val="Listenabsatz"/>
-        <w:ind w:left="360"/>
+        <w:spacing w:line="480" w:lineRule="auto"/>
         <w:rPr>
-          <w:color w:val="595959" w:themeColor="text1" w:themeTint="A6"/>
-          <w:sz w:val="28"/>
-          <w:szCs w:val="28"/>
+          <w:rFonts w:ascii="Ubuntu" w:hAnsi="Ubuntu"/>
+          <w:sz w:val="52"/>
+          <w:szCs w:val="52"/>
+          <w:lang w:val="es-MX"/>
         </w:rPr>
       </w:pPr>
     </w:p>
     <w:p>
       <w:pPr>
+        <w:spacing w:line="480" w:lineRule="auto"/>
         <w:rPr>
-          <w:color w:val="595959" w:themeColor="text1" w:themeTint="A6"/>
-          <w:sz w:val="28"/>
-          <w:szCs w:val="28"/>
+          <w:rFonts w:ascii="Ubuntu" w:hAnsi="Ubuntu"/>
+          <w:sz w:val="52"/>
+          <w:szCs w:val="52"/>
+          <w:lang w:val="es-MX"/>
         </w:rPr>
-        <w:sectPr>
-          <w:headerReference w:type="default" r:id="rId42"/>
-          <w:footerReference w:type="default" r:id="rId43"/>
-          <w:pgSz w:w="11907" w:h="16839" w:code="9"/>
-          <w:pgMar w:top="3119" w:right="1134" w:bottom="1417" w:left="1134" w:header="709" w:footer="709" w:gutter="0"/>
-          <w:cols w:space="708"/>
-          <w:titlePg/>
-          <w:docGrid w:linePitch="360"/>
-        </w:sectPr>
       </w:pPr>
     </w:p>
     <w:p>
       <w:pPr>
+        <w:spacing w:line="480" w:lineRule="auto"/>
+        <w:jc w:val="center"/>
         <w:rPr>
-          <w:color w:val="595959" w:themeColor="text1" w:themeTint="A6"/>
-          <w:sz w:val="28"/>
-          <w:szCs w:val="28"/>
+          <w:rFonts w:ascii="Ubuntu" w:hAnsi="Ubuntu"/>
+          <w:sz w:val="52"/>
+          <w:szCs w:val="52"/>
+          <w:lang w:val="es-MX"/>
         </w:rPr>
       </w:pPr>
+      <w:r>
+        <w:rPr>
+          <w:rFonts w:ascii="Ubuntu" w:hAnsi="Ubuntu"/>
+          <w:sz w:val="52"/>
+          <w:szCs w:val="52"/>
+          <w:lang w:val="es-MX"/>
+        </w:rPr>
+        <w:t>galilel.cloud</w:t>
+      </w:r>
       <w:r>
         <w:rPr>
           <w:noProof/>
@@ -12237,19 +12222,18 @@
           <w:szCs w:val="28"/>
           <w:lang w:eastAsia="de-DE"/>
         </w:rPr>
-        <w:lastRenderedPageBreak/>
         <w:drawing>
-          <wp:anchor distT="0" distB="0" distL="114300" distR="114300" simplePos="0" relativeHeight="251725824" behindDoc="0" locked="0" layoutInCell="1" allowOverlap="1" wp14:anchorId="63A89C05" wp14:editId="56765191">
-            <wp:simplePos x="0" y="0"/>
+          <wp:anchor distT="0" distB="0" distL="114300" distR="114300" simplePos="0" relativeHeight="251728896" behindDoc="0" locked="0" layoutInCell="1" allowOverlap="1" wp14:anchorId="03E4D811" wp14:editId="7D41B7B9">
+            <wp:simplePos x="722870" y="2817341"/>
             <wp:positionH relativeFrom="margin">
-              <wp:posOffset>1353185</wp:posOffset>
+              <wp:align>center</wp:align>
             </wp:positionH>
-            <wp:positionV relativeFrom="paragraph">
-              <wp:posOffset>-108585</wp:posOffset>
+            <wp:positionV relativeFrom="margin">
+              <wp:align>center</wp:align>
             </wp:positionV>
             <wp:extent cx="3486150" cy="3486150"/>
             <wp:effectExtent l="0" t="0" r="0" b="0"/>
-            <wp:wrapNone/>
+            <wp:wrapSquare wrapText="bothSides"/>
             <wp:docPr id="24" name="Imagen 24"/>
             <wp:cNvGraphicFramePr>
               <a:graphicFrameLocks xmlns:a="http://schemas.openxmlformats.org/drawingml/2006/main" noChangeAspect="1"/>
@@ -12262,7 +12246,7 @@
                     <pic:cNvPicPr/>
                   </pic:nvPicPr>
                   <pic:blipFill>
-                    <a:blip r:embed="rId44" cstate="print">
+                    <a:blip r:embed="rId42" cstate="print">
                       <a:extLst>
                         <a:ext uri="{28A0092B-C50C-407E-A947-70E740481C1C}">
                           <a14:useLocalDpi xmlns:a14="http://schemas.microsoft.com/office/drawing/2010/main" val="0"/>
@@ -12294,385 +12278,16 @@
           </wp:anchor>
         </w:drawing>
       </w:r>
-    </w:p>
-    <w:p>
-      <w:pPr>
-        <w:rPr>
-          <w:color w:val="595959" w:themeColor="text1" w:themeTint="A6"/>
-          <w:sz w:val="28"/>
-          <w:szCs w:val="28"/>
-        </w:rPr>
-      </w:pPr>
-    </w:p>
-    <w:p>
-      <w:pPr>
-        <w:rPr>
-          <w:color w:val="595959" w:themeColor="text1" w:themeTint="A6"/>
-          <w:sz w:val="28"/>
-          <w:szCs w:val="28"/>
-        </w:rPr>
-      </w:pPr>
-    </w:p>
-    <w:p>
-      <w:pPr>
-        <w:rPr>
-          <w:color w:val="595959" w:themeColor="text1" w:themeTint="A6"/>
-          <w:sz w:val="28"/>
-          <w:szCs w:val="28"/>
-        </w:rPr>
-      </w:pPr>
-    </w:p>
-    <w:p>
-      <w:pPr>
-        <w:rPr>
-          <w:color w:val="595959" w:themeColor="text1" w:themeTint="A6"/>
-          <w:sz w:val="28"/>
-          <w:szCs w:val="28"/>
-        </w:rPr>
-      </w:pPr>
-    </w:p>
-    <w:p>
-      <w:pPr>
-        <w:rPr>
-          <w:color w:val="595959" w:themeColor="text1" w:themeTint="A6"/>
-          <w:sz w:val="28"/>
-          <w:szCs w:val="28"/>
-        </w:rPr>
-      </w:pPr>
-    </w:p>
-    <w:p>
-      <w:pPr>
-        <w:rPr>
-          <w:color w:val="595959" w:themeColor="text1" w:themeTint="A6"/>
-          <w:sz w:val="28"/>
-          <w:szCs w:val="28"/>
-        </w:rPr>
-      </w:pPr>
-    </w:p>
-    <w:p>
-      <w:pPr>
-        <w:rPr>
-          <w:color w:val="595959" w:themeColor="text1" w:themeTint="A6"/>
-          <w:sz w:val="28"/>
-          <w:szCs w:val="28"/>
-        </w:rPr>
-      </w:pPr>
-    </w:p>
-    <w:p>
-      <w:pPr>
-        <w:rPr>
-          <w:color w:val="595959" w:themeColor="text1" w:themeTint="A6"/>
-          <w:sz w:val="28"/>
-          <w:szCs w:val="28"/>
-        </w:rPr>
-      </w:pPr>
-    </w:p>
-    <w:p>
-      <w:pPr>
-        <w:rPr>
-          <w:color w:val="595959" w:themeColor="text1" w:themeTint="A6"/>
-          <w:sz w:val="28"/>
-          <w:szCs w:val="28"/>
-        </w:rPr>
-      </w:pPr>
-    </w:p>
-    <w:p>
-      <w:pPr>
-        <w:rPr>
-          <w:color w:val="595959" w:themeColor="text1" w:themeTint="A6"/>
-          <w:sz w:val="28"/>
-          <w:szCs w:val="28"/>
-        </w:rPr>
-      </w:pPr>
-    </w:p>
-    <w:p>
-      <w:pPr>
-        <w:rPr>
-          <w:color w:val="595959" w:themeColor="text1" w:themeTint="A6"/>
-          <w:sz w:val="28"/>
-          <w:szCs w:val="28"/>
-        </w:rPr>
-      </w:pPr>
-    </w:p>
-    <w:p>
-      <w:pPr>
-        <w:spacing w:before="240"/>
-        <w:jc w:val="center"/>
-        <w:rPr>
-          <w:color w:val="595959" w:themeColor="text1" w:themeTint="A6"/>
-          <w:sz w:val="28"/>
-          <w:szCs w:val="28"/>
-          <w:lang w:val="es-MX"/>
-        </w:rPr>
-      </w:pPr>
-    </w:p>
-    <w:p>
-      <w:pPr>
-        <w:jc w:val="center"/>
-        <w:rPr>
-          <w:color w:val="595959" w:themeColor="text1" w:themeTint="A6"/>
-          <w:sz w:val="28"/>
-          <w:szCs w:val="28"/>
-          <w:lang w:val="es-MX"/>
-        </w:rPr>
-      </w:pPr>
-    </w:p>
-    <w:p>
-      <w:pPr>
-        <w:jc w:val="center"/>
-        <w:rPr>
-          <w:color w:val="595959" w:themeColor="text1" w:themeTint="A6"/>
-          <w:sz w:val="28"/>
-          <w:szCs w:val="28"/>
-          <w:lang w:val="es-MX"/>
-        </w:rPr>
-      </w:pPr>
-    </w:p>
-    <w:p>
-      <w:pPr>
-        <w:jc w:val="center"/>
-        <w:rPr>
-          <w:color w:val="595959" w:themeColor="text1" w:themeTint="A6"/>
-          <w:sz w:val="28"/>
-          <w:szCs w:val="28"/>
-          <w:lang w:val="es-MX"/>
-        </w:rPr>
-      </w:pPr>
-    </w:p>
-    <w:p>
-      <w:pPr>
-        <w:jc w:val="center"/>
-        <w:rPr>
-          <w:color w:val="595959" w:themeColor="text1" w:themeTint="A6"/>
-          <w:sz w:val="28"/>
-          <w:szCs w:val="28"/>
-          <w:lang w:val="es-MX"/>
-        </w:rPr>
-      </w:pPr>
-    </w:p>
-    <w:p>
-      <w:pPr>
-        <w:jc w:val="center"/>
-        <w:rPr>
-          <w:color w:val="595959" w:themeColor="text1" w:themeTint="A6"/>
-          <w:sz w:val="28"/>
-          <w:szCs w:val="28"/>
-          <w:lang w:val="es-MX"/>
-        </w:rPr>
-      </w:pPr>
-    </w:p>
-    <w:p>
-      <w:pPr>
-        <w:jc w:val="center"/>
-        <w:rPr>
-          <w:color w:val="595959" w:themeColor="text1" w:themeTint="A6"/>
-          <w:sz w:val="28"/>
-          <w:szCs w:val="28"/>
-          <w:lang w:val="es-MX"/>
-        </w:rPr>
-      </w:pPr>
-    </w:p>
-    <w:p>
-      <w:pPr>
-        <w:jc w:val="center"/>
-        <w:rPr>
-          <w:color w:val="595959" w:themeColor="text1" w:themeTint="A6"/>
-          <w:sz w:val="28"/>
-          <w:szCs w:val="28"/>
-          <w:lang w:val="es-MX"/>
-        </w:rPr>
-      </w:pPr>
-    </w:p>
-    <w:p>
-      <w:pPr>
-        <w:jc w:val="center"/>
-        <w:rPr>
-          <w:color w:val="595959" w:themeColor="text1" w:themeTint="A6"/>
-          <w:sz w:val="28"/>
-          <w:szCs w:val="28"/>
-          <w:lang w:val="es-MX"/>
-        </w:rPr>
-      </w:pPr>
-    </w:p>
-    <w:p>
-      <w:pPr>
-        <w:ind w:firstLine="426"/>
-        <w:rPr>
-          <w:color w:val="595959" w:themeColor="text1" w:themeTint="A6"/>
-          <w:sz w:val="28"/>
-          <w:szCs w:val="28"/>
-          <w:lang w:val="es-MX"/>
-        </w:rPr>
-      </w:pPr>
-    </w:p>
-    <w:p>
-      <w:pPr>
-        <w:ind w:firstLine="426"/>
-        <w:rPr>
-          <w:color w:val="595959" w:themeColor="text1" w:themeTint="A6"/>
-          <w:sz w:val="28"/>
-          <w:szCs w:val="28"/>
-          <w:lang w:val="es-MX"/>
-        </w:rPr>
-      </w:pPr>
-    </w:p>
-    <w:p>
-      <w:pPr>
-        <w:ind w:firstLine="426"/>
-        <w:jc w:val="center"/>
-        <w:rPr>
-          <w:color w:val="595959" w:themeColor="text1" w:themeTint="A6"/>
-          <w:sz w:val="28"/>
-          <w:szCs w:val="28"/>
-          <w:lang w:val="es-MX"/>
-        </w:rPr>
-      </w:pPr>
-    </w:p>
-    <w:p>
-      <w:pPr>
-        <w:ind w:firstLine="426"/>
-        <w:jc w:val="center"/>
-        <w:rPr>
-          <w:color w:val="595959" w:themeColor="text1" w:themeTint="A6"/>
-          <w:sz w:val="28"/>
-          <w:szCs w:val="28"/>
-          <w:lang w:val="es-MX"/>
-        </w:rPr>
-      </w:pPr>
-    </w:p>
-    <w:p>
-      <w:pPr>
-        <w:ind w:firstLine="426"/>
-        <w:jc w:val="center"/>
-        <w:rPr>
-          <w:color w:val="595959" w:themeColor="text1" w:themeTint="A6"/>
-          <w:sz w:val="28"/>
-          <w:szCs w:val="28"/>
-          <w:lang w:val="es-MX"/>
-        </w:rPr>
-      </w:pPr>
-    </w:p>
-    <w:p>
-      <w:pPr>
-        <w:rPr>
-          <w:color w:val="595959" w:themeColor="text1" w:themeTint="A6"/>
-          <w:sz w:val="28"/>
-          <w:szCs w:val="28"/>
-          <w:lang w:val="es-MX"/>
-        </w:rPr>
-      </w:pPr>
-    </w:p>
-    <w:p>
-      <w:pPr>
-        <w:rPr>
-          <w:color w:val="595959" w:themeColor="text1" w:themeTint="A6"/>
-          <w:sz w:val="28"/>
-          <w:szCs w:val="28"/>
-          <w:lang w:val="es-MX"/>
-        </w:rPr>
-      </w:pPr>
-    </w:p>
-    <w:p>
-      <w:pPr>
-        <w:rPr>
-          <w:color w:val="595959" w:themeColor="text1" w:themeTint="A6"/>
-          <w:sz w:val="28"/>
-          <w:szCs w:val="28"/>
-          <w:lang w:val="es-MX"/>
-        </w:rPr>
-      </w:pPr>
-    </w:p>
-    <w:p>
-      <w:pPr>
-        <w:ind w:firstLine="426"/>
-        <w:jc w:val="center"/>
-        <w:rPr>
-          <w:color w:val="595959" w:themeColor="text1" w:themeTint="A6"/>
-          <w:sz w:val="28"/>
-          <w:szCs w:val="28"/>
-          <w:lang w:val="es-MX"/>
-        </w:rPr>
-      </w:pPr>
-    </w:p>
-    <w:p>
-      <w:pPr>
-        <w:ind w:firstLine="426"/>
-        <w:jc w:val="center"/>
-        <w:rPr>
-          <w:color w:val="595959" w:themeColor="text1" w:themeTint="A6"/>
-          <w:sz w:val="28"/>
-          <w:szCs w:val="28"/>
-          <w:lang w:val="es-MX"/>
-        </w:rPr>
-      </w:pPr>
-    </w:p>
-    <w:p>
-      <w:pPr>
-        <w:ind w:firstLine="426"/>
-        <w:jc w:val="center"/>
-        <w:rPr>
-          <w:color w:val="595959" w:themeColor="text1" w:themeTint="A6"/>
-          <w:sz w:val="28"/>
-          <w:szCs w:val="28"/>
-          <w:lang w:val="es-MX"/>
-        </w:rPr>
-      </w:pPr>
-    </w:p>
-    <w:p>
-      <w:pPr>
-        <w:ind w:firstLine="426"/>
-        <w:jc w:val="center"/>
-        <w:rPr>
-          <w:color w:val="595959" w:themeColor="text1" w:themeTint="A6"/>
-          <w:sz w:val="28"/>
-          <w:szCs w:val="28"/>
-          <w:lang w:val="es-MX"/>
-        </w:rPr>
-      </w:pPr>
-    </w:p>
-    <w:p>
-      <w:pPr>
-        <w:rPr>
-          <w:color w:val="595959" w:themeColor="text1" w:themeTint="A6"/>
-          <w:sz w:val="28"/>
-          <w:szCs w:val="28"/>
-          <w:lang w:val="es-MX"/>
-        </w:rPr>
-      </w:pPr>
-    </w:p>
-    <w:p>
-      <w:pPr>
-        <w:ind w:firstLine="426"/>
-        <w:jc w:val="center"/>
-        <w:rPr>
-          <w:color w:val="595959" w:themeColor="text1" w:themeTint="A6"/>
-          <w:sz w:val="28"/>
-          <w:szCs w:val="28"/>
-          <w:lang w:val="es-MX"/>
-        </w:rPr>
-      </w:pPr>
-    </w:p>
-    <w:p>
-      <w:pPr>
-        <w:jc w:val="center"/>
-        <w:rPr>
-          <w:rFonts w:ascii="Ubuntu" w:hAnsi="Ubuntu"/>
-          <w:sz w:val="52"/>
-          <w:szCs w:val="52"/>
-          <w:lang w:val="es-MX"/>
-        </w:rPr>
-      </w:pPr>
-      <w:r>
-        <w:rPr>
-          <w:rFonts w:ascii="Ubuntu" w:hAnsi="Ubuntu"/>
-          <w:sz w:val="52"/>
-          <w:szCs w:val="52"/>
-          <w:lang w:val="es-MX"/>
-        </w:rPr>
-        <w:t>galilel.cloud</w:t>
-      </w:r>
+      <w:bookmarkStart w:id="31" w:name="_GoBack"/>
+      <w:bookmarkEnd w:id="31"/>
     </w:p>
     <w:sectPr>
+      <w:headerReference w:type="even" r:id="rId43"/>
+      <w:headerReference w:type="default" r:id="rId44"/>
+      <w:footerReference w:type="even" r:id="rId45"/>
+      <w:footerReference w:type="default" r:id="rId46"/>
+      <w:headerReference w:type="first" r:id="rId47"/>
+      <w:footerReference w:type="first" r:id="rId48"/>
       <w:pgSz w:w="11907" w:h="16839" w:code="9"/>
       <w:pgMar w:top="3261" w:right="1041" w:bottom="1417" w:left="993" w:header="709" w:footer="709" w:gutter="0"/>
       <w:cols w:space="708"/>
@@ -12704,6 +12319,16 @@
 
 <file path=word/footer1.xml><?xml version="1.0" encoding="utf-8"?>
 <w:ftr xmlns:wpc="http://schemas.microsoft.com/office/word/2010/wordprocessingCanvas" xmlns:cx="http://schemas.microsoft.com/office/drawing/2014/chartex" xmlns:cx1="http://schemas.microsoft.com/office/drawing/2015/9/8/chartex" xmlns:cx2="http://schemas.microsoft.com/office/drawing/2015/10/21/chartex" xmlns:cx3="http://schemas.microsoft.com/office/drawing/2016/5/9/chartex" xmlns:cx4="http://schemas.microsoft.com/office/drawing/2016/5/10/chartex" xmlns:cx5="http://schemas.microsoft.com/office/drawing/2016/5/11/chartex" xmlns:cx6="http://schemas.microsoft.com/office/drawing/2016/5/12/chartex" xmlns:cx7="http://schemas.microsoft.com/office/drawing/2016/5/13/chartex" xmlns:cx8="http://schemas.microsoft.com/office/drawing/2016/5/14/chartex" xmlns:mc="http://schemas.openxmlformats.org/markup-compatibility/2006" xmlns:aink="http://schemas.microsoft.com/office/drawing/2016/ink" xmlns:am3d="http://schemas.microsoft.com/office/drawing/2017/model3d" xmlns:o="urn:schemas-microsoft-com:office:office" xmlns:r="http://schemas.openxmlformats.org/officeDocument/2006/relationships" xmlns:m="http://schemas.openxmlformats.org/officeDocument/2006/math" xmlns:v="urn:schemas-microsoft-com:vml" xmlns:wp14="http://schemas.microsoft.com/office/word/2010/wordprocessingDrawing" xmlns:wp="http://schemas.openxmlformats.org/drawingml/2006/wordprocessingDrawing" xmlns:w10="urn:schemas-microsoft-com:office:word" xmlns:w="http://schemas.openxmlformats.org/wordprocessingml/2006/main" xmlns:w14="http://schemas.microsoft.com/office/word/2010/wordml" xmlns:w15="http://schemas.microsoft.com/office/word/2012/wordml" xmlns:w16cid="http://schemas.microsoft.com/office/word/2016/wordml/cid" xmlns:w16se="http://schemas.microsoft.com/office/word/2015/wordml/symex" xmlns:wpg="http://schemas.microsoft.com/office/word/2010/wordprocessingGroup" xmlns:wpi="http://schemas.microsoft.com/office/word/2010/wordprocessingInk" xmlns:wne="http://schemas.microsoft.com/office/word/2006/wordml" xmlns:wps="http://schemas.microsoft.com/office/word/2010/wordprocessingShape" mc:Ignorable="w14 w15 w16se w16cid wp14">
+  <w:p>
+    <w:pPr>
+      <w:pStyle w:val="Fuzeile"/>
+    </w:pPr>
+  </w:p>
+</w:ftr>
+</file>
+
+<file path=word/footer2.xml><?xml version="1.0" encoding="utf-8"?>
+<w:ftr xmlns:wpc="http://schemas.microsoft.com/office/word/2010/wordprocessingCanvas" xmlns:cx="http://schemas.microsoft.com/office/drawing/2014/chartex" xmlns:cx1="http://schemas.microsoft.com/office/drawing/2015/9/8/chartex" xmlns:cx2="http://schemas.microsoft.com/office/drawing/2015/10/21/chartex" xmlns:cx3="http://schemas.microsoft.com/office/drawing/2016/5/9/chartex" xmlns:cx4="http://schemas.microsoft.com/office/drawing/2016/5/10/chartex" xmlns:cx5="http://schemas.microsoft.com/office/drawing/2016/5/11/chartex" xmlns:cx6="http://schemas.microsoft.com/office/drawing/2016/5/12/chartex" xmlns:cx7="http://schemas.microsoft.com/office/drawing/2016/5/13/chartex" xmlns:cx8="http://schemas.microsoft.com/office/drawing/2016/5/14/chartex" xmlns:mc="http://schemas.openxmlformats.org/markup-compatibility/2006" xmlns:aink="http://schemas.microsoft.com/office/drawing/2016/ink" xmlns:am3d="http://schemas.microsoft.com/office/drawing/2017/model3d" xmlns:o="urn:schemas-microsoft-com:office:office" xmlns:r="http://schemas.openxmlformats.org/officeDocument/2006/relationships" xmlns:m="http://schemas.openxmlformats.org/officeDocument/2006/math" xmlns:v="urn:schemas-microsoft-com:vml" xmlns:wp14="http://schemas.microsoft.com/office/word/2010/wordprocessingDrawing" xmlns:wp="http://schemas.openxmlformats.org/drawingml/2006/wordprocessingDrawing" xmlns:w10="urn:schemas-microsoft-com:office:word" xmlns:w="http://schemas.openxmlformats.org/wordprocessingml/2006/main" xmlns:w14="http://schemas.microsoft.com/office/word/2010/wordml" xmlns:w15="http://schemas.microsoft.com/office/word/2012/wordml" xmlns:w16cid="http://schemas.microsoft.com/office/word/2016/wordml/cid" xmlns:w16se="http://schemas.microsoft.com/office/word/2015/wordml/symex" xmlns:wpg="http://schemas.microsoft.com/office/word/2010/wordprocessingGroup" xmlns:wpi="http://schemas.microsoft.com/office/word/2010/wordprocessingInk" xmlns:wne="http://schemas.microsoft.com/office/word/2006/wordml" xmlns:wps="http://schemas.microsoft.com/office/word/2010/wordprocessingShape" mc:Ignorable="w14 w15 w16se w16cid wp14">
   <w:sdt>
     <w:sdtPr>
       <w:id w:val="-1024784093"/>
@@ -12712,55 +12337,46 @@
         <w:docPartUnique/>
       </w:docPartObj>
     </w:sdtPr>
-    <w:sdtEndPr>
-      <w:rPr>
-        <w:rFonts w:ascii="Ubuntu" w:hAnsi="Ubuntu"/>
-      </w:rPr>
-    </w:sdtEndPr>
+    <w:sdtEndPr/>
     <w:sdtContent>
       <w:p>
         <w:pPr>
           <w:pStyle w:val="Fuzeile"/>
+          <w:spacing w:after="0" w:line="240" w:lineRule="auto"/>
           <w:jc w:val="right"/>
-          <w:rPr>
-            <w:rFonts w:ascii="Ubuntu" w:hAnsi="Ubuntu"/>
-          </w:rPr>
         </w:pPr>
         <w:r>
-          <w:rPr>
-            <w:rFonts w:ascii="Ubuntu" w:hAnsi="Ubuntu"/>
-          </w:rPr>
           <w:fldChar w:fldCharType="begin"/>
         </w:r>
         <w:r>
-          <w:rPr>
-            <w:rFonts w:ascii="Ubuntu" w:hAnsi="Ubuntu"/>
-          </w:rPr>
           <w:instrText>PAGE   \* MERGEFORMAT</w:instrText>
         </w:r>
         <w:r>
-          <w:rPr>
-            <w:rFonts w:ascii="Ubuntu" w:hAnsi="Ubuntu"/>
-          </w:rPr>
           <w:fldChar w:fldCharType="separate"/>
         </w:r>
         <w:r>
           <w:rPr>
-            <w:rFonts w:ascii="Ubuntu" w:hAnsi="Ubuntu"/>
             <w:noProof/>
             <w:lang w:val="es-ES"/>
           </w:rPr>
           <w:t>22</w:t>
         </w:r>
         <w:r>
-          <w:rPr>
-            <w:rFonts w:ascii="Ubuntu" w:hAnsi="Ubuntu"/>
-          </w:rPr>
           <w:fldChar w:fldCharType="end"/>
         </w:r>
       </w:p>
     </w:sdtContent>
   </w:sdt>
+  <w:p>
+    <w:pPr>
+      <w:pStyle w:val="Fuzeile"/>
+    </w:pPr>
+  </w:p>
+</w:ftr>
+</file>
+
+<file path=word/footer3.xml><?xml version="1.0" encoding="utf-8"?>
+<w:ftr xmlns:wpc="http://schemas.microsoft.com/office/word/2010/wordprocessingCanvas" xmlns:cx="http://schemas.microsoft.com/office/drawing/2014/chartex" xmlns:cx1="http://schemas.microsoft.com/office/drawing/2015/9/8/chartex" xmlns:cx2="http://schemas.microsoft.com/office/drawing/2015/10/21/chartex" xmlns:cx3="http://schemas.microsoft.com/office/drawing/2016/5/9/chartex" xmlns:cx4="http://schemas.microsoft.com/office/drawing/2016/5/10/chartex" xmlns:cx5="http://schemas.microsoft.com/office/drawing/2016/5/11/chartex" xmlns:cx6="http://schemas.microsoft.com/office/drawing/2016/5/12/chartex" xmlns:cx7="http://schemas.microsoft.com/office/drawing/2016/5/13/chartex" xmlns:cx8="http://schemas.microsoft.com/office/drawing/2016/5/14/chartex" xmlns:mc="http://schemas.openxmlformats.org/markup-compatibility/2006" xmlns:aink="http://schemas.microsoft.com/office/drawing/2016/ink" xmlns:am3d="http://schemas.microsoft.com/office/drawing/2017/model3d" xmlns:o="urn:schemas-microsoft-com:office:office" xmlns:r="http://schemas.openxmlformats.org/officeDocument/2006/relationships" xmlns:m="http://schemas.openxmlformats.org/officeDocument/2006/math" xmlns:v="urn:schemas-microsoft-com:vml" xmlns:wp14="http://schemas.microsoft.com/office/word/2010/wordprocessingDrawing" xmlns:wp="http://schemas.openxmlformats.org/drawingml/2006/wordprocessingDrawing" xmlns:w10="urn:schemas-microsoft-com:office:word" xmlns:w="http://schemas.openxmlformats.org/wordprocessingml/2006/main" xmlns:w14="http://schemas.microsoft.com/office/word/2010/wordml" xmlns:w15="http://schemas.microsoft.com/office/word/2012/wordml" xmlns:w16cid="http://schemas.microsoft.com/office/word/2016/wordml/cid" xmlns:w16se="http://schemas.microsoft.com/office/word/2015/wordml/symex" xmlns:wpg="http://schemas.microsoft.com/office/word/2010/wordprocessingGroup" xmlns:wpi="http://schemas.microsoft.com/office/word/2010/wordprocessingInk" xmlns:wne="http://schemas.microsoft.com/office/word/2006/wordml" xmlns:wps="http://schemas.microsoft.com/office/word/2010/wordprocessingShape" mc:Ignorable="w14 w15 w16se w16cid wp14">
   <w:p>
     <w:pPr>
       <w:pStyle w:val="Fuzeile"/>
@@ -12789,6 +12405,16 @@
 </file>
 
 <file path=word/header1.xml><?xml version="1.0" encoding="utf-8"?>
+<w:hdr xmlns:wpc="http://schemas.microsoft.com/office/word/2010/wordprocessingCanvas" xmlns:cx="http://schemas.microsoft.com/office/drawing/2014/chartex" xmlns:cx1="http://schemas.microsoft.com/office/drawing/2015/9/8/chartex" xmlns:cx2="http://schemas.microsoft.com/office/drawing/2015/10/21/chartex" xmlns:cx3="http://schemas.microsoft.com/office/drawing/2016/5/9/chartex" xmlns:cx4="http://schemas.microsoft.com/office/drawing/2016/5/10/chartex" xmlns:cx5="http://schemas.microsoft.com/office/drawing/2016/5/11/chartex" xmlns:cx6="http://schemas.microsoft.com/office/drawing/2016/5/12/chartex" xmlns:cx7="http://schemas.microsoft.com/office/drawing/2016/5/13/chartex" xmlns:cx8="http://schemas.microsoft.com/office/drawing/2016/5/14/chartex" xmlns:mc="http://schemas.openxmlformats.org/markup-compatibility/2006" xmlns:aink="http://schemas.microsoft.com/office/drawing/2016/ink" xmlns:am3d="http://schemas.microsoft.com/office/drawing/2017/model3d" xmlns:o="urn:schemas-microsoft-com:office:office" xmlns:r="http://schemas.openxmlformats.org/officeDocument/2006/relationships" xmlns:m="http://schemas.openxmlformats.org/officeDocument/2006/math" xmlns:v="urn:schemas-microsoft-com:vml" xmlns:wp14="http://schemas.microsoft.com/office/word/2010/wordprocessingDrawing" xmlns:wp="http://schemas.openxmlformats.org/drawingml/2006/wordprocessingDrawing" xmlns:w10="urn:schemas-microsoft-com:office:word" xmlns:w="http://schemas.openxmlformats.org/wordprocessingml/2006/main" xmlns:w14="http://schemas.microsoft.com/office/word/2010/wordml" xmlns:w15="http://schemas.microsoft.com/office/word/2012/wordml" xmlns:w16cid="http://schemas.microsoft.com/office/word/2016/wordml/cid" xmlns:w16se="http://schemas.microsoft.com/office/word/2015/wordml/symex" xmlns:wpg="http://schemas.microsoft.com/office/word/2010/wordprocessingGroup" xmlns:wpi="http://schemas.microsoft.com/office/word/2010/wordprocessingInk" xmlns:wne="http://schemas.microsoft.com/office/word/2006/wordml" xmlns:wps="http://schemas.microsoft.com/office/word/2010/wordprocessingShape" mc:Ignorable="w14 w15 w16se w16cid wp14">
+  <w:p>
+    <w:pPr>
+      <w:pStyle w:val="Kopfzeile"/>
+    </w:pPr>
+  </w:p>
+</w:hdr>
+</file>
+
+<file path=word/header2.xml><?xml version="1.0" encoding="utf-8"?>
 <w:hdr xmlns:wpc="http://schemas.microsoft.com/office/word/2010/wordprocessingCanvas" xmlns:cx="http://schemas.microsoft.com/office/drawing/2014/chartex" xmlns:cx1="http://schemas.microsoft.com/office/drawing/2015/9/8/chartex" xmlns:cx2="http://schemas.microsoft.com/office/drawing/2015/10/21/chartex" xmlns:cx3="http://schemas.microsoft.com/office/drawing/2016/5/9/chartex" xmlns:cx4="http://schemas.microsoft.com/office/drawing/2016/5/10/chartex" xmlns:cx5="http://schemas.microsoft.com/office/drawing/2016/5/11/chartex" xmlns:cx6="http://schemas.microsoft.com/office/drawing/2016/5/12/chartex" xmlns:cx7="http://schemas.microsoft.com/office/drawing/2016/5/13/chartex" xmlns:cx8="http://schemas.microsoft.com/office/drawing/2016/5/14/chartex" xmlns:mc="http://schemas.openxmlformats.org/markup-compatibility/2006" xmlns:aink="http://schemas.microsoft.com/office/drawing/2016/ink" xmlns:am3d="http://schemas.microsoft.com/office/drawing/2017/model3d" xmlns:o="urn:schemas-microsoft-com:office:office" xmlns:r="http://schemas.openxmlformats.org/officeDocument/2006/relationships" xmlns:m="http://schemas.openxmlformats.org/officeDocument/2006/math" xmlns:v="urn:schemas-microsoft-com:vml" xmlns:wp14="http://schemas.microsoft.com/office/word/2010/wordprocessingDrawing" xmlns:wp="http://schemas.openxmlformats.org/drawingml/2006/wordprocessingDrawing" xmlns:w10="urn:schemas-microsoft-com:office:word" xmlns:w="http://schemas.openxmlformats.org/wordprocessingml/2006/main" xmlns:w14="http://schemas.microsoft.com/office/word/2010/wordml" xmlns:w15="http://schemas.microsoft.com/office/word/2012/wordml" xmlns:w16cid="http://schemas.microsoft.com/office/word/2016/wordml/cid" xmlns:w16se="http://schemas.microsoft.com/office/word/2015/wordml/symex" xmlns:wpg="http://schemas.microsoft.com/office/word/2010/wordprocessingGroup" xmlns:wpi="http://schemas.microsoft.com/office/word/2010/wordprocessingInk" xmlns:wne="http://schemas.microsoft.com/office/word/2006/wordml" xmlns:wps="http://schemas.microsoft.com/office/word/2010/wordprocessingShape" mc:Ignorable="w14 w15 w16se w16cid wp14">
   <w:p>
     <w:pPr>
@@ -12855,6 +12481,16 @@
         </wp:anchor>
       </w:drawing>
     </w:r>
+  </w:p>
+</w:hdr>
+</file>
+
+<file path=word/header3.xml><?xml version="1.0" encoding="utf-8"?>
+<w:hdr xmlns:wpc="http://schemas.microsoft.com/office/word/2010/wordprocessingCanvas" xmlns:cx="http://schemas.microsoft.com/office/drawing/2014/chartex" xmlns:cx1="http://schemas.microsoft.com/office/drawing/2015/9/8/chartex" xmlns:cx2="http://schemas.microsoft.com/office/drawing/2015/10/21/chartex" xmlns:cx3="http://schemas.microsoft.com/office/drawing/2016/5/9/chartex" xmlns:cx4="http://schemas.microsoft.com/office/drawing/2016/5/10/chartex" xmlns:cx5="http://schemas.microsoft.com/office/drawing/2016/5/11/chartex" xmlns:cx6="http://schemas.microsoft.com/office/drawing/2016/5/12/chartex" xmlns:cx7="http://schemas.microsoft.com/office/drawing/2016/5/13/chartex" xmlns:cx8="http://schemas.microsoft.com/office/drawing/2016/5/14/chartex" xmlns:mc="http://schemas.openxmlformats.org/markup-compatibility/2006" xmlns:aink="http://schemas.microsoft.com/office/drawing/2016/ink" xmlns:am3d="http://schemas.microsoft.com/office/drawing/2017/model3d" xmlns:o="urn:schemas-microsoft-com:office:office" xmlns:r="http://schemas.openxmlformats.org/officeDocument/2006/relationships" xmlns:m="http://schemas.openxmlformats.org/officeDocument/2006/math" xmlns:v="urn:schemas-microsoft-com:vml" xmlns:wp14="http://schemas.microsoft.com/office/word/2010/wordprocessingDrawing" xmlns:wp="http://schemas.openxmlformats.org/drawingml/2006/wordprocessingDrawing" xmlns:w10="urn:schemas-microsoft-com:office:word" xmlns:w="http://schemas.openxmlformats.org/wordprocessingml/2006/main" xmlns:w14="http://schemas.microsoft.com/office/word/2010/wordml" xmlns:w15="http://schemas.microsoft.com/office/word/2012/wordml" xmlns:w16cid="http://schemas.microsoft.com/office/word/2016/wordml/cid" xmlns:w16se="http://schemas.microsoft.com/office/word/2015/wordml/symex" xmlns:wpg="http://schemas.microsoft.com/office/word/2010/wordprocessingGroup" xmlns:wpi="http://schemas.microsoft.com/office/word/2010/wordprocessingInk" xmlns:wne="http://schemas.microsoft.com/office/word/2006/wordml" xmlns:wps="http://schemas.microsoft.com/office/word/2010/wordprocessingShape" mc:Ignorable="w14 w15 w16se w16cid wp14">
+  <w:p>
+    <w:pPr>
+      <w:pStyle w:val="Kopfzeile"/>
+    </w:pPr>
   </w:p>
 </w:hdr>
 </file>
@@ -15249,7 +14885,7 @@
 </file>
 
 <file path=customXml/itemProps1.xml><?xml version="1.0" encoding="utf-8"?>
-<ds:datastoreItem xmlns:ds="http://schemas.openxmlformats.org/officeDocument/2006/customXml" ds:itemID="{50F92847-327F-47F7-AA45-EEAF4BE6D6D6}">
+<ds:datastoreItem xmlns:ds="http://schemas.openxmlformats.org/officeDocument/2006/customXml" ds:itemID="{65D1E3BA-2A04-4DA2-9E0A-E485979A9A2E}">
   <ds:schemaRefs>
     <ds:schemaRef ds:uri="http://schemas.openxmlformats.org/officeDocument/2006/bibliography"/>
   </ds:schemaRefs>

--- a/papers/whitepapers/Galilel_Core_Whitepaper-tlh_pIqaD.docx
+++ b/papers/whitepapers/Galilel_Core_Whitepaper-tlh_pIqaD.docx
@@ -11,6 +11,8 @@
           <w:lang w:val="es-MX"/>
         </w:rPr>
       </w:pPr>
+      <w:bookmarkStart w:id="0" w:name="_GoBack"/>
+      <w:bookmarkEnd w:id="0"/>
       <w:r>
         <w:rPr>
           <w:noProof/>
@@ -22,14 +24,14 @@
           <wp:anchor distT="0" distB="0" distL="114300" distR="114300" simplePos="0" relativeHeight="251726848" behindDoc="0" locked="0" layoutInCell="1" allowOverlap="1" wp14:anchorId="12E53402" wp14:editId="7E08F342">
             <wp:simplePos x="0" y="0"/>
             <wp:positionH relativeFrom="column">
-              <wp:posOffset>452120</wp:posOffset>
+              <wp:posOffset>454230</wp:posOffset>
             </wp:positionH>
             <wp:positionV relativeFrom="paragraph">
-              <wp:posOffset>-330200</wp:posOffset>
+              <wp:posOffset>568</wp:posOffset>
             </wp:positionV>
             <wp:extent cx="5076825" cy="2038350"/>
             <wp:effectExtent l="0" t="0" r="0" b="0"/>
-            <wp:wrapNone/>
+            <wp:wrapTopAndBottom/>
             <wp:docPr id="5" name="Imagen 5" descr="Galilel_Logo_Text_RGB_Brown_1000"/>
             <wp:cNvGraphicFramePr>
               <a:graphicFrameLocks xmlns:a="http://schemas.openxmlformats.org/drawingml/2006/main" noChangeAspect="1"/>
@@ -75,47 +77,6 @@
           </wp:anchor>
         </w:drawing>
       </w:r>
-    </w:p>
-    <w:p>
-      <w:pPr>
-        <w:jc w:val="center"/>
-        <w:rPr>
-          <w:sz w:val="28"/>
-          <w:szCs w:val="28"/>
-          <w:lang w:val="es-MX"/>
-        </w:rPr>
-      </w:pPr>
-    </w:p>
-    <w:p>
-      <w:pPr>
-        <w:jc w:val="center"/>
-        <w:rPr>
-          <w:sz w:val="28"/>
-          <w:szCs w:val="28"/>
-          <w:lang w:val="es-MX"/>
-        </w:rPr>
-      </w:pPr>
-    </w:p>
-    <w:p>
-      <w:pPr>
-        <w:rPr>
-          <w:color w:val="3B3838" w:themeColor="background2" w:themeShade="40"/>
-          <w:sz w:val="28"/>
-          <w:szCs w:val="28"/>
-          <w:lang w:val="es-MX"/>
-        </w:rPr>
-      </w:pPr>
-    </w:p>
-    <w:p>
-      <w:pPr>
-        <w:ind w:right="-142"/>
-        <w:rPr>
-          <w:color w:val="595959" w:themeColor="text1" w:themeTint="A6"/>
-          <w:sz w:val="28"/>
-          <w:szCs w:val="28"/>
-          <w:lang w:val="es-MX"/>
-        </w:rPr>
-      </w:pPr>
     </w:p>
     <w:p>
       <w:pPr>
@@ -1679,12 +1640,12 @@
       <w:pPr>
         <w:pStyle w:val="berschrift1"/>
       </w:pPr>
-      <w:bookmarkStart w:id="0" w:name="_Toc8427367"/>
+      <w:bookmarkStart w:id="1" w:name="_Toc8427367"/>
       <w:r>
         <w:lastRenderedPageBreak/>
         <w:t> </w:t>
       </w:r>
-      <w:bookmarkEnd w:id="0"/>
+      <w:bookmarkEnd w:id="1"/>
     </w:p>
     <w:p>
       <w:pPr>
@@ -1698,13 +1659,13 @@
       <w:pPr>
         <w:pStyle w:val="berschrift1"/>
       </w:pPr>
-      <w:bookmarkStart w:id="1" w:name="_Toc2"/>
-      <w:bookmarkStart w:id="2" w:name="_Toc8427368"/>
+      <w:bookmarkStart w:id="2" w:name="_Toc2"/>
+      <w:bookmarkStart w:id="3" w:name="_Toc8427368"/>
       <w:r>
         <w:t></w:t>
       </w:r>
-      <w:bookmarkEnd w:id="1"/>
       <w:bookmarkEnd w:id="2"/>
+      <w:bookmarkEnd w:id="3"/>
     </w:p>
     <w:p>
       <w:pPr>
@@ -1720,14 +1681,14 @@
       <w:pPr>
         <w:pStyle w:val="berschrift1"/>
       </w:pPr>
-      <w:bookmarkStart w:id="3" w:name="_Toc3"/>
-      <w:bookmarkStart w:id="4" w:name="_Toc8427369"/>
+      <w:bookmarkStart w:id="4" w:name="_Toc3"/>
+      <w:bookmarkStart w:id="5" w:name="_Toc8427369"/>
       <w:r>
         <w:lastRenderedPageBreak/>
         <w:t> </w:t>
       </w:r>
-      <w:bookmarkEnd w:id="3"/>
       <w:bookmarkEnd w:id="4"/>
+      <w:bookmarkEnd w:id="5"/>
     </w:p>
     <w:p>
       <w:pPr>
@@ -1743,13 +1704,13 @@
       <w:pPr>
         <w:pStyle w:val="berschrift1"/>
       </w:pPr>
-      <w:bookmarkStart w:id="5" w:name="_Toc4"/>
-      <w:bookmarkStart w:id="6" w:name="_Toc8427370"/>
+      <w:bookmarkStart w:id="6" w:name="_Toc4"/>
+      <w:bookmarkStart w:id="7" w:name="_Toc8427370"/>
       <w:r>
         <w:t>  </w:t>
       </w:r>
-      <w:bookmarkEnd w:id="5"/>
       <w:bookmarkEnd w:id="6"/>
+      <w:bookmarkEnd w:id="7"/>
     </w:p>
     <w:p>
       <w:pPr>
@@ -1765,13 +1726,13 @@
       <w:pPr>
         <w:pStyle w:val="berschrift1"/>
       </w:pPr>
-      <w:bookmarkStart w:id="7" w:name="_Toc5"/>
-      <w:bookmarkStart w:id="8" w:name="_Toc8427371"/>
+      <w:bookmarkStart w:id="8" w:name="_Toc5"/>
+      <w:bookmarkStart w:id="9" w:name="_Toc8427371"/>
       <w:r>
         <w:t>  -- ()</w:t>
       </w:r>
-      <w:bookmarkEnd w:id="7"/>
       <w:bookmarkEnd w:id="8"/>
+      <w:bookmarkEnd w:id="9"/>
     </w:p>
     <w:p>
       <w:pPr>
@@ -1889,14 +1850,14 @@
       <w:pPr>
         <w:pStyle w:val="berschrift1"/>
       </w:pPr>
-      <w:bookmarkStart w:id="9" w:name="_Toc6"/>
-      <w:bookmarkStart w:id="10" w:name="_Toc8427372"/>
+      <w:bookmarkStart w:id="10" w:name="_Toc6"/>
+      <w:bookmarkStart w:id="11" w:name="_Toc8427372"/>
       <w:r>
         <w:lastRenderedPageBreak/>
         <w:t>-- ()</w:t>
       </w:r>
-      <w:bookmarkEnd w:id="9"/>
       <w:bookmarkEnd w:id="10"/>
+      <w:bookmarkEnd w:id="11"/>
     </w:p>
     <w:p>
       <w:pPr>
@@ -2005,8 +1966,8 @@
           <w:szCs w:val="32"/>
         </w:rPr>
       </w:pPr>
-      <w:bookmarkStart w:id="11" w:name="_Toc7"/>
-      <w:bookmarkStart w:id="12" w:name="_Toc8427373"/>
+      <w:bookmarkStart w:id="12" w:name="_Toc7"/>
+      <w:bookmarkStart w:id="13" w:name="_Toc8427373"/>
       <w:r>
         <w:br w:type="page"/>
       </w:r>
@@ -2019,8 +1980,8 @@
         <w:lastRenderedPageBreak/>
         <w:t> -- ()</w:t>
       </w:r>
-      <w:bookmarkEnd w:id="11"/>
       <w:bookmarkEnd w:id="12"/>
+      <w:bookmarkEnd w:id="13"/>
     </w:p>
     <w:p>
       <w:pPr>
@@ -2461,14 +2422,14 @@
       <w:pPr>
         <w:pStyle w:val="berschrift1"/>
       </w:pPr>
-      <w:bookmarkStart w:id="13" w:name="_Toc8"/>
-      <w:bookmarkStart w:id="14" w:name="_Toc8427374"/>
+      <w:bookmarkStart w:id="14" w:name="_Toc8"/>
+      <w:bookmarkStart w:id="15" w:name="_Toc8427374"/>
       <w:r>
         <w:lastRenderedPageBreak/>
         <w:t>  ()</w:t>
       </w:r>
-      <w:bookmarkEnd w:id="13"/>
       <w:bookmarkEnd w:id="14"/>
+      <w:bookmarkEnd w:id="15"/>
     </w:p>
     <w:p>
       <w:pPr>
@@ -2574,14 +2535,14 @@
       <w:pPr>
         <w:pStyle w:val="berschrift1"/>
       </w:pPr>
-      <w:bookmarkStart w:id="15" w:name="_Toc9"/>
-      <w:bookmarkStart w:id="16" w:name="_Toc8427375"/>
+      <w:bookmarkStart w:id="16" w:name="_Toc9"/>
+      <w:bookmarkStart w:id="17" w:name="_Toc8427375"/>
       <w:r>
         <w:lastRenderedPageBreak/>
         <w:t>   ()</w:t>
       </w:r>
-      <w:bookmarkEnd w:id="15"/>
       <w:bookmarkEnd w:id="16"/>
+      <w:bookmarkEnd w:id="17"/>
     </w:p>
     <w:p>
       <w:pPr>
@@ -2950,14 +2911,14 @@
       <w:pPr>
         <w:pStyle w:val="berschrift1"/>
       </w:pPr>
-      <w:bookmarkStart w:id="17" w:name="_Toc10"/>
-      <w:bookmarkStart w:id="18" w:name="_Toc8427376"/>
+      <w:bookmarkStart w:id="18" w:name="_Toc10"/>
+      <w:bookmarkStart w:id="19" w:name="_Toc8427376"/>
       <w:r>
         <w:lastRenderedPageBreak/>
         <w:t>  ()</w:t>
       </w:r>
-      <w:bookmarkEnd w:id="17"/>
       <w:bookmarkEnd w:id="18"/>
+      <w:bookmarkEnd w:id="19"/>
     </w:p>
     <w:p>
       <w:pPr>
@@ -3070,8 +3031,8 @@
           <w:szCs w:val="32"/>
         </w:rPr>
       </w:pPr>
-      <w:bookmarkStart w:id="19" w:name="_Toc11"/>
-      <w:bookmarkStart w:id="20" w:name="_Toc8427377"/>
+      <w:bookmarkStart w:id="20" w:name="_Toc11"/>
+      <w:bookmarkStart w:id="21" w:name="_Toc8427377"/>
       <w:r>
         <w:br w:type="page"/>
       </w:r>
@@ -3084,8 +3045,8 @@
         <w:lastRenderedPageBreak/>
         <w:t>  </w:t>
       </w:r>
-      <w:bookmarkEnd w:id="19"/>
       <w:bookmarkEnd w:id="20"/>
+      <w:bookmarkEnd w:id="21"/>
     </w:p>
     <w:tbl>
       <w:tblPr>
@@ -7608,14 +7569,14 @@
       <w:pPr>
         <w:pStyle w:val="berschrift1"/>
       </w:pPr>
-      <w:bookmarkStart w:id="21" w:name="_Toc12"/>
-      <w:bookmarkStart w:id="22" w:name="_Toc8427378"/>
+      <w:bookmarkStart w:id="22" w:name="_Toc12"/>
+      <w:bookmarkStart w:id="23" w:name="_Toc8427378"/>
       <w:r>
         <w:lastRenderedPageBreak/>
         <w:t> </w:t>
       </w:r>
-      <w:bookmarkEnd w:id="21"/>
       <w:bookmarkEnd w:id="22"/>
+      <w:bookmarkEnd w:id="23"/>
     </w:p>
     <w:p>
       <w:pPr>
@@ -11158,14 +11119,14 @@
       <w:pPr>
         <w:pStyle w:val="berschrift1"/>
       </w:pPr>
-      <w:bookmarkStart w:id="23" w:name="_Toc13"/>
-      <w:bookmarkStart w:id="24" w:name="_Toc8427379"/>
+      <w:bookmarkStart w:id="24" w:name="_Toc13"/>
+      <w:bookmarkStart w:id="25" w:name="_Toc8427379"/>
       <w:r>
         <w:lastRenderedPageBreak/>
         <w:t> </w:t>
       </w:r>
-      <w:bookmarkEnd w:id="23"/>
       <w:bookmarkEnd w:id="24"/>
+      <w:bookmarkEnd w:id="25"/>
     </w:p>
     <w:p>
       <w:r>
@@ -11287,13 +11248,13 @@
       <w:pPr>
         <w:pStyle w:val="berschrift1"/>
       </w:pPr>
-      <w:bookmarkStart w:id="25" w:name="_Toc14"/>
-      <w:bookmarkStart w:id="26" w:name="_Toc8427380"/>
+      <w:bookmarkStart w:id="26" w:name="_Toc14"/>
+      <w:bookmarkStart w:id="27" w:name="_Toc8427380"/>
       <w:r>
         <w:t></w:t>
       </w:r>
-      <w:bookmarkEnd w:id="25"/>
       <w:bookmarkEnd w:id="26"/>
+      <w:bookmarkEnd w:id="27"/>
     </w:p>
     <w:p>
       <w:pPr>
@@ -11325,14 +11286,14 @@
       <w:pPr>
         <w:pStyle w:val="berschrift1"/>
       </w:pPr>
-      <w:bookmarkStart w:id="27" w:name="_Toc15"/>
-      <w:bookmarkStart w:id="28" w:name="_Toc8427381"/>
+      <w:bookmarkStart w:id="28" w:name="_Toc15"/>
+      <w:bookmarkStart w:id="29" w:name="_Toc8427381"/>
       <w:r>
         <w:lastRenderedPageBreak/>
         <w:t> </w:t>
       </w:r>
-      <w:bookmarkEnd w:id="27"/>
       <w:bookmarkEnd w:id="28"/>
+      <w:bookmarkEnd w:id="29"/>
     </w:p>
     <w:p>
       <w:pPr>
@@ -11713,14 +11674,14 @@
           <w:lang w:val="en-US"/>
         </w:rPr>
       </w:pPr>
-      <w:bookmarkStart w:id="29" w:name="_Toc16"/>
-      <w:bookmarkStart w:id="30" w:name="_Toc8427382"/>
+      <w:bookmarkStart w:id="30" w:name="_Toc16"/>
+      <w:bookmarkStart w:id="31" w:name="_Toc8427382"/>
       <w:r>
         <w:lastRenderedPageBreak/>
         <w:t></w:t>
       </w:r>
-      <w:bookmarkEnd w:id="29"/>
       <w:bookmarkEnd w:id="30"/>
+      <w:bookmarkEnd w:id="31"/>
     </w:p>
     <w:p>
       <w:pPr>
@@ -12278,8 +12239,6 @@
           </wp:anchor>
         </w:drawing>
       </w:r>
-      <w:bookmarkStart w:id="31" w:name="_GoBack"/>
-      <w:bookmarkEnd w:id="31"/>
     </w:p>
     <w:sectPr>
       <w:headerReference w:type="even" r:id="rId43"/>
@@ -14885,7 +14844,7 @@
 </file>
 
 <file path=customXml/itemProps1.xml><?xml version="1.0" encoding="utf-8"?>
-<ds:datastoreItem xmlns:ds="http://schemas.openxmlformats.org/officeDocument/2006/customXml" ds:itemID="{65D1E3BA-2A04-4DA2-9E0A-E485979A9A2E}">
+<ds:datastoreItem xmlns:ds="http://schemas.openxmlformats.org/officeDocument/2006/customXml" ds:itemID="{CAD084F7-32F6-4CE5-8B20-6B53FF38AB51}">
   <ds:schemaRefs>
     <ds:schemaRef ds:uri="http://schemas.openxmlformats.org/officeDocument/2006/bibliography"/>
   </ds:schemaRefs>

--- a/papers/whitepapers/Galilel_Core_Whitepaper-tlh_pIqaD.docx
+++ b/papers/whitepapers/Galilel_Core_Whitepaper-tlh_pIqaD.docx
@@ -11,8 +11,6 @@
           <w:lang w:val="es-MX"/>
         </w:rPr>
       </w:pPr>
-      <w:bookmarkStart w:id="0" w:name="_GoBack"/>
-      <w:bookmarkEnd w:id="0"/>
       <w:r>
         <w:rPr>
           <w:noProof/>
@@ -131,7 +129,16 @@
           <w:szCs w:val="56"/>
           <w:lang w:val="en-US"/>
         </w:rPr>
-        <w:t>  </w:t>
+        <w:t>  </w:t>
+      </w:r>
+      <w:r>
+        <w:rPr>
+          <w:b/>
+          <w:sz w:val="56"/>
+          <w:szCs w:val="56"/>
+          <w:lang w:val="en-US"/>
+        </w:rPr>
+        <w:t></w:t>
       </w:r>
     </w:p>
     <w:p>
@@ -155,15 +162,33 @@
           <w:lang w:val="en-US"/>
         </w:rPr>
       </w:pPr>
+      <w:bookmarkStart w:id="0" w:name="_GoBack"/>
       <w:r>
         <w:rPr>
           <w:sz w:val="28"/>
           <w:szCs w:val="28"/>
           <w:lang w:val="en-US"/>
         </w:rPr>
-        <w:t>   </w:t>
+        <w:t xml:space="preserve">  </w:t>
+      </w:r>
+      <w:r>
+        <w:rPr>
+          <w:sz w:val="28"/>
+          <w:szCs w:val="28"/>
+          <w:lang w:val="en-US"/>
+        </w:rPr>
+        <w:t></w:t>
+      </w:r>
+      <w:r>
+        <w:rPr>
+          <w:sz w:val="28"/>
+          <w:szCs w:val="28"/>
+          <w:lang w:val="en-US"/>
+        </w:rPr>
+        <w:t xml:space="preserve"> </w:t>
       </w:r>
     </w:p>
+    <w:bookmarkEnd w:id="0"/>
     <w:p>
       <w:pPr>
         <w:rPr>
@@ -11142,7 +11167,7 @@
         </w:numPr>
       </w:pPr>
       <w:r>
-        <w:t>  –                -   </w:t>
+        <w:t> –                -   </w:t>
       </w:r>
     </w:p>
     <w:p>
@@ -11154,7 +11179,13 @@
         </w:numPr>
       </w:pPr>
       <w:r>
-        <w:t>  –       [                                          (())    </w:t>
+        <w:t> –       [                                          (())    </w:t>
+      </w:r>
+      <w:r>
+        <w:t xml:space="preserve"> </w:t>
+      </w:r>
+      <w:r>
+        <w:t>            </w:t>
       </w:r>
     </w:p>
     <w:p>
@@ -11166,11 +11197,11 @@
         </w:numPr>
       </w:pPr>
       <w:r>
-        <w:t xml:space="preserve">               –          </w:t>
+        <w:t xml:space="preserve"> –                </w:t>
       </w:r>
       <w:r>
         <w:lastRenderedPageBreak/>
-        <w:t>               (())             .  -- ()                   </w:t>
+        <w:t>         (())             .  -- ()                   </w:t>
       </w:r>
     </w:p>
     <w:p>
@@ -11182,7 +11213,7 @@
         </w:numPr>
       </w:pPr>
       <w:r>
-        <w:t>  –     ()       (())    -               </w:t>
+        <w:t> –     ()       (())    -               </w:t>
       </w:r>
     </w:p>
     <w:p>
@@ -11194,7 +11225,7 @@
         </w:numPr>
       </w:pPr>
       <w:r>
-        <w:t>  –     -- ()                 -                     -- ()   </w:t>
+        <w:t> –     -- ()                 -                     -- ()   </w:t>
       </w:r>
     </w:p>
     <w:p>
@@ -11206,7 +11237,7 @@
         </w:numPr>
       </w:pPr>
       <w:r>
-        <w:t>  –    ()         -- ()       -             </w:t>
+        <w:t> –    ()         -- ()       -             </w:t>
       </w:r>
     </w:p>
     <w:p>
@@ -11218,8 +11249,11 @@
         </w:numPr>
       </w:pPr>
       <w:r>
+        <w:t> –     ()        (())    -</w:t>
+      </w:r>
+      <w:r>
         <w:lastRenderedPageBreak/>
-        <w:t>  –     ()        (())    -                        ()   </w:t>
+        <w:t>                        ()   </w:t>
       </w:r>
     </w:p>
     <w:p>
@@ -11231,7 +11265,7 @@
         </w:numPr>
       </w:pPr>
       <w:r>
-        <w:t>  – -          ()</w:t>
+        <w:t> – -          ()</w:t>
       </w:r>
     </w:p>
     <w:p>
@@ -14844,7 +14878,7 @@
 </file>
 
 <file path=customXml/itemProps1.xml><?xml version="1.0" encoding="utf-8"?>
-<ds:datastoreItem xmlns:ds="http://schemas.openxmlformats.org/officeDocument/2006/customXml" ds:itemID="{CAD084F7-32F6-4CE5-8B20-6B53FF38AB51}">
+<ds:datastoreItem xmlns:ds="http://schemas.openxmlformats.org/officeDocument/2006/customXml" ds:itemID="{40A97B01-6AE5-40E0-91C3-9762AB68E479}">
   <ds:schemaRefs>
     <ds:schemaRef ds:uri="http://schemas.openxmlformats.org/officeDocument/2006/bibliography"/>
   </ds:schemaRefs>

--- a/papers/whitepapers/Galilel_Core_Whitepaper-tlh_pIqaD.docx
+++ b/papers/whitepapers/Galilel_Core_Whitepaper-tlh_pIqaD.docx
@@ -138,7 +138,16 @@
           <w:szCs w:val="56"/>
           <w:lang w:val="en-US"/>
         </w:rPr>
-        <w:t></w:t>
+        <w:t></w:t>
+      </w:r>
+      <w:r>
+        <w:rPr>
+          <w:b/>
+          <w:sz w:val="56"/>
+          <w:szCs w:val="56"/>
+          <w:lang w:val="en-US"/>
+        </w:rPr>
+        <w:t></w:t>
       </w:r>
     </w:p>
     <w:p>
@@ -162,7 +171,6 @@
           <w:lang w:val="en-US"/>
         </w:rPr>
       </w:pPr>
-      <w:bookmarkStart w:id="0" w:name="_GoBack"/>
       <w:r>
         <w:rPr>
           <w:sz w:val="28"/>
@@ -177,7 +185,7 @@
           <w:szCs w:val="28"/>
           <w:lang w:val="en-US"/>
         </w:rPr>
-        <w:t></w:t>
+        <w:t></w:t>
       </w:r>
       <w:r>
         <w:rPr>
@@ -188,7 +196,6 @@
         <w:t xml:space="preserve"> </w:t>
       </w:r>
     </w:p>
-    <w:bookmarkEnd w:id="0"/>
     <w:p>
       <w:pPr>
         <w:rPr>
@@ -250,6 +257,8 @@
             </w:rPr>
             <w:t>  </w:t>
           </w:r>
+          <w:bookmarkStart w:id="0" w:name="_GoBack"/>
+          <w:bookmarkEnd w:id="0"/>
         </w:p>
         <w:p>
           <w:pPr>
@@ -775,7 +784,7 @@
                 <w:sz w:val="26"/>
                 <w:szCs w:val="26"/>
               </w:rPr>
-              <w:t>7</w:t>
+              <w:t>6</w:t>
             </w:r>
             <w:r>
               <w:rPr>
@@ -859,7 +868,7 @@
                 <w:sz w:val="26"/>
                 <w:szCs w:val="26"/>
               </w:rPr>
-              <w:t>9</w:t>
+              <w:t>8</w:t>
             </w:r>
             <w:r>
               <w:rPr>
@@ -943,7 +952,7 @@
                 <w:sz w:val="26"/>
                 <w:szCs w:val="26"/>
               </w:rPr>
-              <w:t>11</w:t>
+              <w:t>10</w:t>
             </w:r>
             <w:r>
               <w:rPr>
@@ -1027,7 +1036,7 @@
                 <w:sz w:val="26"/>
                 <w:szCs w:val="26"/>
               </w:rPr>
-              <w:t>12</w:t>
+              <w:t>11</w:t>
             </w:r>
             <w:r>
               <w:rPr>
@@ -1111,7 +1120,7 @@
                 <w:sz w:val="26"/>
                 <w:szCs w:val="26"/>
               </w:rPr>
-              <w:t>15</w:t>
+              <w:t>14</w:t>
             </w:r>
             <w:r>
               <w:rPr>
@@ -1195,7 +1204,7 @@
                 <w:sz w:val="26"/>
                 <w:szCs w:val="26"/>
               </w:rPr>
-              <w:t>17</w:t>
+              <w:t>16</w:t>
             </w:r>
             <w:r>
               <w:rPr>
@@ -1279,7 +1288,7 @@
                 <w:sz w:val="26"/>
                 <w:szCs w:val="26"/>
               </w:rPr>
-              <w:t>22</w:t>
+              <w:t>21</w:t>
             </w:r>
             <w:r>
               <w:rPr>
@@ -1363,7 +1372,7 @@
                 <w:sz w:val="26"/>
                 <w:szCs w:val="26"/>
               </w:rPr>
-              <w:t>24</w:t>
+              <w:t>23</w:t>
             </w:r>
             <w:r>
               <w:rPr>
@@ -1447,7 +1456,7 @@
                 <w:sz w:val="26"/>
                 <w:szCs w:val="26"/>
               </w:rPr>
-              <w:t>26</w:t>
+              <w:t>25</w:t>
             </w:r>
             <w:r>
               <w:rPr>
@@ -1531,7 +1540,7 @@
                 <w:sz w:val="26"/>
                 <w:szCs w:val="26"/>
               </w:rPr>
-              <w:t>27</w:t>
+              <w:t>26</w:t>
             </w:r>
             <w:r>
               <w:rPr>
@@ -1615,7 +1624,7 @@
                 <w:sz w:val="26"/>
                 <w:szCs w:val="26"/>
               </w:rPr>
-              <w:t>28</w:t>
+              <w:t>27</w:t>
             </w:r>
             <w:r>
               <w:rPr>
@@ -1779,15 +1788,11 @@
         <w:pStyle w:val="TableComment"/>
       </w:pPr>
       <w:r>
-        <w:rPr>
-          <w:noProof/>
-          <w:lang w:val="de-DE" w:eastAsia="de-DE"/>
-        </w:rPr>
         <w:drawing>
-          <wp:inline distT="0" distB="0" distL="0" distR="0" wp14:anchorId="4A448E5B" wp14:editId="43162495">
-            <wp:extent cx="5493139" cy="2772000"/>
-            <wp:effectExtent l="57150" t="57150" r="107950" b="123825"/>
-            <wp:docPr id="2" name="Grafik 2"/>
+          <wp:inline distT="0" distB="0" distL="0" distR="0" wp14:anchorId="5396C5C4" wp14:editId="3F2BAB86">
+            <wp:extent cx="6269355" cy="2886710"/>
+            <wp:effectExtent l="0" t="0" r="0" b="0"/>
+            <wp:docPr id="1" name="Grafik 1"/>
             <wp:cNvGraphicFramePr>
               <a:graphicFrameLocks xmlns:a="http://schemas.openxmlformats.org/drawingml/2006/main" noChangeAspect="1"/>
             </wp:cNvGraphicFramePr>
@@ -1807,26 +1812,11 @@
                   <pic:spPr>
                     <a:xfrm>
                       <a:off x="0" y="0"/>
-                      <a:ext cx="5493139" cy="2772000"/>
+                      <a:ext cx="6269355" cy="2886710"/>
                     </a:xfrm>
                     <a:prstGeom prst="rect">
                       <a:avLst/>
                     </a:prstGeom>
-                    <a:ln w="9525">
-                      <a:solidFill>
-                        <a:schemeClr val="tx1">
-                          <a:lumMod val="65000"/>
-                          <a:lumOff val="35000"/>
-                        </a:schemeClr>
-                      </a:solidFill>
-                    </a:ln>
-                    <a:effectLst>
-                      <a:outerShdw blurRad="50800" dist="38100" dir="2700000" algn="tl" rotWithShape="0">
-                        <a:prstClr val="black">
-                          <a:alpha val="40000"/>
-                        </a:prstClr>
-                      </a:outerShdw>
-                    </a:effectLst>
                   </pic:spPr>
                 </pic:pic>
               </a:graphicData>
@@ -1834,11 +1824,6 @@
           </wp:inline>
         </w:drawing>
       </w:r>
-    </w:p>
-    <w:p>
-      <w:pPr>
-        <w:pStyle w:val="TableComment"/>
-      </w:pPr>
       <w:r>
         <w:t>    --    </w:t>
       </w:r>
@@ -1847,26 +1832,14 @@
     <w:p>
       <w:pPr>
         <w:rPr>
-          <w:szCs w:val="26"/>
-          <w:lang w:val="en-US"/>
-        </w:rPr>
-      </w:pPr>
-      <w:r>
-        <w:t xml:space="preserve">                       []    –   –                                                 –   –  </w:t>
-      </w:r>
-      <w:r>
-        <w:lastRenderedPageBreak/>
-        <w:t>       </w:t>
-      </w:r>
-    </w:p>
-    <w:p>
-      <w:pPr>
-        <w:rPr>
           <w:rFonts w:ascii="Ubuntu" w:eastAsiaTheme="majorEastAsia" w:hAnsi="Ubuntu" w:cstheme="majorBidi"/>
           <w:sz w:val="36"/>
           <w:szCs w:val="32"/>
         </w:rPr>
       </w:pPr>
+      <w:r>
+        <w:t>                       []    –   –                                                 –   –         </w:t>
+      </w:r>
       <w:r>
         <w:br w:type="page"/>
       </w:r>
@@ -1900,15 +1873,11 @@
         <w:pStyle w:val="TableComment"/>
       </w:pPr>
       <w:r>
-        <w:rPr>
-          <w:noProof/>
-          <w:lang w:val="de-DE" w:eastAsia="de-DE"/>
-        </w:rPr>
         <w:drawing>
-          <wp:inline distT="0" distB="0" distL="0" distR="0" wp14:anchorId="0EA7DE74" wp14:editId="590DBE76">
-            <wp:extent cx="5493139" cy="2772000"/>
-            <wp:effectExtent l="57150" t="57150" r="107950" b="123825"/>
-            <wp:docPr id="4" name="Grafik 4"/>
+          <wp:inline distT="0" distB="0" distL="0" distR="0" wp14:anchorId="441BE4BF" wp14:editId="62E91C40">
+            <wp:extent cx="6269355" cy="2886710"/>
+            <wp:effectExtent l="0" t="0" r="0" b="0"/>
+            <wp:docPr id="3" name="Grafik 3"/>
             <wp:cNvGraphicFramePr>
               <a:graphicFrameLocks xmlns:a="http://schemas.openxmlformats.org/drawingml/2006/main" noChangeAspect="1"/>
             </wp:cNvGraphicFramePr>
@@ -1928,26 +1897,11 @@
                   <pic:spPr>
                     <a:xfrm>
                       <a:off x="0" y="0"/>
-                      <a:ext cx="5493139" cy="2772000"/>
+                      <a:ext cx="6269355" cy="2886710"/>
                     </a:xfrm>
                     <a:prstGeom prst="rect">
                       <a:avLst/>
                     </a:prstGeom>
-                    <a:ln>
-                      <a:solidFill>
-                        <a:schemeClr val="tx1">
-                          <a:lumMod val="65000"/>
-                          <a:lumOff val="35000"/>
-                        </a:schemeClr>
-                      </a:solidFill>
-                    </a:ln>
-                    <a:effectLst>
-                      <a:outerShdw blurRad="50800" dist="38100" dir="2700000" algn="tl" rotWithShape="0">
-                        <a:prstClr val="black">
-                          <a:alpha val="40000"/>
-                        </a:prstClr>
-                      </a:outerShdw>
-                    </a:effectLst>
                   </pic:spPr>
                 </pic:pic>
               </a:graphicData>
@@ -1955,11 +1909,6 @@
           </wp:inline>
         </w:drawing>
       </w:r>
-    </w:p>
-    <w:p>
-      <w:pPr>
-        <w:pStyle w:val="TableComment"/>
-      </w:pPr>
       <w:r>
         <w:t>  --   </w:t>
       </w:r>
@@ -2022,17 +1971,19 @@
     <w:p>
       <w:pPr>
         <w:pStyle w:val="TableComment"/>
+        <w:rPr>
+          <w:color w:val="595959" w:themeColor="text1" w:themeTint="A6"/>
+          <w:sz w:val="28"/>
+          <w:szCs w:val="28"/>
+          <w:lang w:val="es-MX"/>
+        </w:rPr>
       </w:pPr>
       <w:r>
-        <w:rPr>
-          <w:noProof/>
-          <w:lang w:val="de-DE" w:eastAsia="de-DE"/>
-        </w:rPr>
         <w:drawing>
-          <wp:inline distT="0" distB="0" distL="0" distR="0" wp14:anchorId="325F1D7D" wp14:editId="05FB182F">
-            <wp:extent cx="5493138" cy="2772000"/>
-            <wp:effectExtent l="57150" t="57150" r="107950" b="123825"/>
-            <wp:docPr id="8" name="Grafik 17"/>
+          <wp:inline distT="0" distB="0" distL="0" distR="0" wp14:anchorId="13364933" wp14:editId="35408F98">
+            <wp:extent cx="6269355" cy="2886710"/>
+            <wp:effectExtent l="0" t="0" r="0" b="0"/>
+            <wp:docPr id="6" name="Grafik 6"/>
             <wp:cNvGraphicFramePr>
               <a:graphicFrameLocks xmlns:a="http://schemas.openxmlformats.org/drawingml/2006/main" noChangeAspect="1"/>
             </wp:cNvGraphicFramePr>
@@ -2052,26 +2003,11 @@
                   <pic:spPr>
                     <a:xfrm>
                       <a:off x="0" y="0"/>
-                      <a:ext cx="5493138" cy="2772000"/>
+                      <a:ext cx="6269355" cy="2886710"/>
                     </a:xfrm>
                     <a:prstGeom prst="rect">
                       <a:avLst/>
                     </a:prstGeom>
-                    <a:ln>
-                      <a:solidFill>
-                        <a:schemeClr val="tx1">
-                          <a:lumMod val="65000"/>
-                          <a:lumOff val="35000"/>
-                        </a:schemeClr>
-                      </a:solidFill>
-                    </a:ln>
-                    <a:effectLst>
-                      <a:outerShdw blurRad="50800" dist="38100" dir="2700000" algn="tl" rotWithShape="0">
-                        <a:prstClr val="black">
-                          <a:alpha val="40000"/>
-                        </a:prstClr>
-                      </a:outerShdw>
-                    </a:effectLst>
                   </pic:spPr>
                 </pic:pic>
               </a:graphicData>
@@ -2079,17 +2015,6 @@
           </wp:inline>
         </w:drawing>
       </w:r>
-    </w:p>
-    <w:p>
-      <w:pPr>
-        <w:pStyle w:val="TableComment"/>
-        <w:rPr>
-          <w:color w:val="595959" w:themeColor="text1" w:themeTint="A6"/>
-          <w:sz w:val="28"/>
-          <w:szCs w:val="28"/>
-          <w:lang w:val="es-MX"/>
-        </w:rPr>
-      </w:pPr>
       <w:r>
         <w:t>        </w:t>
       </w:r>
@@ -2103,11 +2028,11 @@
         </w:rPr>
       </w:pPr>
       <w:r>
-        <w:t xml:space="preserve">             -- </w:t>
+        <w:t xml:space="preserve">             -- ()   --      </w:t>
       </w:r>
       <w:r>
         <w:lastRenderedPageBreak/>
-        <w:t>()   --                []            []                  </w:t>
+        <w:t>          []            []                  </w:t>
       </w:r>
     </w:p>
     <w:p>
@@ -2472,15 +2397,11 @@
         <w:pStyle w:val="TableComment"/>
       </w:pPr>
       <w:r>
-        <w:rPr>
-          <w:noProof/>
-          <w:lang w:val="de-DE" w:eastAsia="de-DE"/>
-        </w:rPr>
         <w:drawing>
-          <wp:inline distT="0" distB="0" distL="0" distR="0" wp14:anchorId="5F1FB9EA" wp14:editId="5F2C2085">
-            <wp:extent cx="5493139" cy="2772000"/>
-            <wp:effectExtent l="57150" t="57150" r="107950" b="123825"/>
-            <wp:docPr id="9" name="Grafik 12"/>
+          <wp:inline distT="0" distB="0" distL="0" distR="0" wp14:anchorId="681AD7D1" wp14:editId="42C47CE7">
+            <wp:extent cx="6269355" cy="2886710"/>
+            <wp:effectExtent l="0" t="0" r="0" b="0"/>
+            <wp:docPr id="12" name="Grafik 12"/>
             <wp:cNvGraphicFramePr>
               <a:graphicFrameLocks xmlns:a="http://schemas.openxmlformats.org/drawingml/2006/main" noChangeAspect="1"/>
             </wp:cNvGraphicFramePr>
@@ -2500,26 +2421,11 @@
                   <pic:spPr>
                     <a:xfrm>
                       <a:off x="0" y="0"/>
-                      <a:ext cx="5493139" cy="2772000"/>
+                      <a:ext cx="6269355" cy="2886710"/>
                     </a:xfrm>
                     <a:prstGeom prst="rect">
                       <a:avLst/>
                     </a:prstGeom>
-                    <a:ln>
-                      <a:solidFill>
-                        <a:schemeClr val="tx1">
-                          <a:lumMod val="65000"/>
-                          <a:lumOff val="35000"/>
-                        </a:schemeClr>
-                      </a:solidFill>
-                    </a:ln>
-                    <a:effectLst>
-                      <a:outerShdw blurRad="50800" dist="38100" dir="2700000" algn="tl" rotWithShape="0">
-                        <a:prstClr val="black">
-                          <a:alpha val="40000"/>
-                        </a:prstClr>
-                      </a:outerShdw>
-                    </a:effectLst>
                   </pic:spPr>
                 </pic:pic>
               </a:graphicData>
@@ -2527,11 +2433,6 @@
           </wp:inline>
         </w:drawing>
       </w:r>
-    </w:p>
-    <w:p>
-      <w:pPr>
-        <w:pStyle w:val="TableComment"/>
-      </w:pPr>
       <w:r>
         <w:t>        </w:t>
       </w:r>
@@ -2585,16 +2486,12 @@
         <w:pStyle w:val="TableComment"/>
       </w:pPr>
       <w:r>
-        <w:rPr>
-          <w:noProof/>
-          <w:lang w:val="de-DE" w:eastAsia="de-DE"/>
-        </w:rPr>
         <w:lastRenderedPageBreak/>
         <w:drawing>
-          <wp:inline distT="0" distB="0" distL="0" distR="0" wp14:anchorId="681C8288" wp14:editId="28C8861B">
-            <wp:extent cx="5493139" cy="2772000"/>
-            <wp:effectExtent l="57150" t="57150" r="107950" b="123825"/>
-            <wp:docPr id="10" name="Grafik 13"/>
+          <wp:inline distT="0" distB="0" distL="0" distR="0" wp14:anchorId="671A607B" wp14:editId="1E6F7ABE">
+            <wp:extent cx="6269355" cy="2886710"/>
+            <wp:effectExtent l="0" t="0" r="0" b="8890"/>
+            <wp:docPr id="13" name="Grafik 13"/>
             <wp:cNvGraphicFramePr>
               <a:graphicFrameLocks xmlns:a="http://schemas.openxmlformats.org/drawingml/2006/main" noChangeAspect="1"/>
             </wp:cNvGraphicFramePr>
@@ -2614,26 +2511,11 @@
                   <pic:spPr>
                     <a:xfrm>
                       <a:off x="0" y="0"/>
-                      <a:ext cx="5493139" cy="2772000"/>
+                      <a:ext cx="6269355" cy="2886710"/>
                     </a:xfrm>
                     <a:prstGeom prst="rect">
                       <a:avLst/>
                     </a:prstGeom>
-                    <a:ln>
-                      <a:solidFill>
-                        <a:schemeClr val="tx1">
-                          <a:lumMod val="65000"/>
-                          <a:lumOff val="35000"/>
-                        </a:schemeClr>
-                      </a:solidFill>
-                    </a:ln>
-                    <a:effectLst>
-                      <a:outerShdw blurRad="50800" dist="38100" dir="2700000" algn="tl" rotWithShape="0">
-                        <a:prstClr val="black">
-                          <a:alpha val="40000"/>
-                        </a:prstClr>
-                      </a:outerShdw>
-                    </a:effectLst>
                   </pic:spPr>
                 </pic:pic>
               </a:graphicData>
@@ -2641,11 +2523,6 @@
           </wp:inline>
         </w:drawing>
       </w:r>
-    </w:p>
-    <w:p>
-      <w:pPr>
-        <w:pStyle w:val="TableComment"/>
-      </w:pPr>
       <w:r>
         <w:t>       </w:t>
       </w:r>
@@ -2961,15 +2838,11 @@
         <w:pStyle w:val="TableComment"/>
       </w:pPr>
       <w:r>
-        <w:rPr>
-          <w:noProof/>
-          <w:lang w:val="de-DE" w:eastAsia="de-DE"/>
-        </w:rPr>
         <w:drawing>
-          <wp:inline distT="0" distB="0" distL="0" distR="0" wp14:anchorId="0E22E267" wp14:editId="6B543F5D">
-            <wp:extent cx="5493143" cy="2772000"/>
-            <wp:effectExtent l="57150" t="57150" r="107950" b="123825"/>
-            <wp:docPr id="18" name="Grafik 14"/>
+          <wp:inline distT="0" distB="0" distL="0" distR="0" wp14:anchorId="456FA4C8" wp14:editId="2A26D405">
+            <wp:extent cx="6269355" cy="2886710"/>
+            <wp:effectExtent l="0" t="0" r="0" b="0"/>
+            <wp:docPr id="14" name="Grafik 14"/>
             <wp:cNvGraphicFramePr>
               <a:graphicFrameLocks xmlns:a="http://schemas.openxmlformats.org/drawingml/2006/main" noChangeAspect="1"/>
             </wp:cNvGraphicFramePr>
@@ -2989,26 +2862,11 @@
                   <pic:spPr>
                     <a:xfrm>
                       <a:off x="0" y="0"/>
-                      <a:ext cx="5493143" cy="2772000"/>
+                      <a:ext cx="6269355" cy="2886710"/>
                     </a:xfrm>
                     <a:prstGeom prst="rect">
                       <a:avLst/>
                     </a:prstGeom>
-                    <a:ln>
-                      <a:solidFill>
-                        <a:schemeClr val="tx1">
-                          <a:lumMod val="65000"/>
-                          <a:lumOff val="35000"/>
-                        </a:schemeClr>
-                      </a:solidFill>
-                    </a:ln>
-                    <a:effectLst>
-                      <a:outerShdw blurRad="50800" dist="38100" dir="2700000" algn="tl" rotWithShape="0">
-                        <a:prstClr val="black">
-                          <a:alpha val="40000"/>
-                        </a:prstClr>
-                      </a:outerShdw>
-                    </a:effectLst>
                   </pic:spPr>
                 </pic:pic>
               </a:graphicData>
@@ -3016,11 +2874,6 @@
           </wp:inline>
         </w:drawing>
       </w:r>
-    </w:p>
-    <w:p>
-      <w:pPr>
-        <w:pStyle w:val="TableComment"/>
-      </w:pPr>
       <w:r>
         <w:t>        </w:t>
       </w:r>
@@ -11364,7 +11217,7 @@
             <w:szCs w:val="26"/>
             <w:lang w:val="en-US"/>
           </w:rPr>
-          <w:t>https://galilel.cloud/</w:t>
+          <w:t>https://galilel.org/</w:t>
         </w:r>
       </w:hyperlink>
     </w:p>
@@ -11403,7 +11256,7 @@
             <w:szCs w:val="26"/>
             <w:lang w:val="en-US"/>
           </w:rPr>
-          <w:t>https://explorer.galilel.cloud/</w:t>
+          <w:t>https://explorer.galilel.org/</w:t>
         </w:r>
       </w:hyperlink>
     </w:p>
@@ -11442,7 +11295,7 @@
             <w:szCs w:val="26"/>
             <w:lang w:val="en-US"/>
           </w:rPr>
-          <w:t>https://explorer.testnet.galilel.cloud/</w:t>
+          <w:t>https://explorer.testnet.galilel.org/</w:t>
         </w:r>
       </w:hyperlink>
     </w:p>
@@ -11520,9 +11373,18 @@
             <w:szCs w:val="26"/>
             <w:lang w:val="en-US"/>
           </w:rPr>
-          <w:t>https://discord.galilel.cloud</w:t>
+          <w:t>https://discord.galilel.</w:t>
         </w:r>
       </w:hyperlink>
+      <w:r>
+        <w:rPr>
+          <w:rStyle w:val="Hyperlink"/>
+          <w:rFonts w:ascii="Ubuntu Light" w:hAnsi="Ubuntu Light"/>
+          <w:szCs w:val="26"/>
+          <w:lang w:val="en-US"/>
+        </w:rPr>
+        <w:t>org</w:t>
+      </w:r>
     </w:p>
     <w:p>
       <w:pPr>
@@ -11676,9 +11538,18 @@
             <w:szCs w:val="26"/>
             <w:lang w:val="en-US"/>
           </w:rPr>
-          <w:t>https://bitcointalk.galilel.cloud</w:t>
+          <w:t>https://bitcointalk.galilel.</w:t>
         </w:r>
       </w:hyperlink>
+      <w:r>
+        <w:rPr>
+          <w:rStyle w:val="Hyperlink"/>
+          <w:rFonts w:ascii="Ubuntu Light" w:hAnsi="Ubuntu Light"/>
+          <w:szCs w:val="26"/>
+          <w:lang w:val="en-US"/>
+        </w:rPr>
+        <w:t>org</w:t>
+      </w:r>
     </w:p>
     <w:p>
       <w:pPr>
@@ -12207,7 +12078,7 @@
           <w:szCs w:val="52"/>
           <w:lang w:val="es-MX"/>
         </w:rPr>
-        <w:t>galilel.cloud</w:t>
+        <w:t>galilel.</w:t>
       </w:r>
       <w:r>
         <w:rPr>
@@ -12272,6 +12143,15 @@
             </wp14:sizeRelV>
           </wp:anchor>
         </w:drawing>
+      </w:r>
+      <w:r>
+        <w:rPr>
+          <w:rFonts w:ascii="Ubuntu" w:hAnsi="Ubuntu"/>
+          <w:sz w:val="52"/>
+          <w:szCs w:val="52"/>
+          <w:lang w:val="es-MX"/>
+        </w:rPr>
+        <w:t>org</w:t>
       </w:r>
     </w:p>
     <w:sectPr>
@@ -12352,7 +12232,14 @@
             <w:noProof/>
             <w:lang w:val="es-ES"/>
           </w:rPr>
-          <w:t>22</w:t>
+          <w:t>2</w:t>
+        </w:r>
+        <w:r>
+          <w:rPr>
+            <w:noProof/>
+            <w:lang w:val="es-ES"/>
+          </w:rPr>
+          <w:t>2</w:t>
         </w:r>
         <w:r>
           <w:fldChar w:fldCharType="end"/>
@@ -14609,6 +14496,18 @@
       </w:numPr>
     </w:pPr>
   </w:style>
+  <w:style w:type="character" w:styleId="NichtaufgelsteErwhnung">
+    <w:name w:val="Unresolved Mention"/>
+    <w:basedOn w:val="Absatz-Standardschriftart"/>
+    <w:uiPriority w:val="99"/>
+    <w:semiHidden/>
+    <w:unhideWhenUsed/>
+    <w:rsid w:val="00B920A8"/>
+    <w:rPr>
+      <w:color w:val="605E5C"/>
+      <w:shd w:val="clear" w:color="auto" w:fill="E1DFDD"/>
+    </w:rPr>
+  </w:style>
 </w:styles>
 </file>
 
@@ -14878,7 +14777,7 @@
 </file>
 
 <file path=customXml/itemProps1.xml><?xml version="1.0" encoding="utf-8"?>
-<ds:datastoreItem xmlns:ds="http://schemas.openxmlformats.org/officeDocument/2006/customXml" ds:itemID="{40A97B01-6AE5-40E0-91C3-9762AB68E479}">
+<ds:datastoreItem xmlns:ds="http://schemas.openxmlformats.org/officeDocument/2006/customXml" ds:itemID="{6E76F610-5E3C-4908-8845-6B21C24C26AB}">
   <ds:schemaRefs>
     <ds:schemaRef ds:uri="http://schemas.openxmlformats.org/officeDocument/2006/bibliography"/>
   </ds:schemaRefs>
